--- a/POA.docx
+++ b/POA.docx
@@ -1,9 +1,10 @@
 
 <file path=word/document.xml><?xml version="1.0" encoding="utf-8"?>
-<w:document xmlns:ve="http://schemas.openxmlformats.org/markup-compatibility/2006" xmlns:o="urn:schemas-microsoft-com:office:office" xmlns:r="http://schemas.openxmlformats.org/officeDocument/2006/relationships" xmlns:m="http://schemas.openxmlformats.org/officeDocument/2006/math" xmlns:v="urn:schemas-microsoft-com:vml" xmlns:wp="http://schemas.openxmlformats.org/drawingml/2006/wordprocessingDrawing" xmlns:w10="urn:schemas-microsoft-com:office:word" xmlns:w="http://schemas.openxmlformats.org/wordprocessingml/2006/main" xmlns:wne="http://schemas.microsoft.com/office/word/2006/wordml">
+<w:document xmlns:wpc="http://schemas.microsoft.com/office/word/2010/wordprocessingCanvas" xmlns:mc="http://schemas.openxmlformats.org/markup-compatibility/2006" xmlns:o="urn:schemas-microsoft-com:office:office" xmlns:r="http://schemas.openxmlformats.org/officeDocument/2006/relationships" xmlns:m="http://schemas.openxmlformats.org/officeDocument/2006/math" xmlns:v="urn:schemas-microsoft-com:vml" xmlns:wp14="http://schemas.microsoft.com/office/word/2010/wordprocessingDrawing" xmlns:wp="http://schemas.openxmlformats.org/drawingml/2006/wordprocessingDrawing" xmlns:w10="urn:schemas-microsoft-com:office:word" xmlns:w="http://schemas.openxmlformats.org/wordprocessingml/2006/main" xmlns:w14="http://schemas.microsoft.com/office/word/2010/wordml" xmlns:wpg="http://schemas.microsoft.com/office/word/2010/wordprocessingGroup" xmlns:wpi="http://schemas.microsoft.com/office/word/2010/wordprocessingInk" xmlns:wne="http://schemas.microsoft.com/office/word/2006/wordml" xmlns:wps="http://schemas.microsoft.com/office/word/2010/wordprocessingShape" mc:Ignorable="w14 wp14">
   <w:body>
     <w:p>
       <w:pPr>
+        <w:spacing w:after="0" w:line="240" w:lineRule="auto"/>
         <w:jc w:val="both"/>
         <w:rPr>
           <w:rFonts w:ascii="Arial" w:hAnsi="Arial" w:cs="Arial"/>
@@ -24,6 +25,122 @@
     </w:p>
     <w:p>
       <w:pPr>
+        <w:spacing w:after="0" w:line="240" w:lineRule="auto"/>
+        <w:jc w:val="both"/>
+        <w:rPr>
+          <w:rFonts w:ascii="Arial" w:hAnsi="Arial" w:cs="Arial"/>
+          <w:b/>
+          <w:sz w:val="28"/>
+          <w:szCs w:val="28"/>
+        </w:rPr>
+      </w:pPr>
+    </w:p>
+    <w:p>
+      <w:pPr>
+        <w:spacing w:after="0" w:line="240" w:lineRule="auto"/>
+        <w:jc w:val="both"/>
+        <w:rPr>
+          <w:rFonts w:ascii="Arial" w:hAnsi="Arial" w:cs="Arial"/>
+          <w:sz w:val="24"/>
+          <w:szCs w:val="24"/>
+        </w:rPr>
+      </w:pPr>
+      <w:r>
+        <w:rPr>
+          <w:rFonts w:ascii="Arial" w:hAnsi="Arial" w:cs="Arial"/>
+          <w:sz w:val="24"/>
+          <w:szCs w:val="24"/>
+        </w:rPr>
+        <w:t>O paradigma de orientação a aspectos envolve duas etapas de trabalho. A primeira é a decomposição do sistema em partes não entrelaçadas e não esp</w:t>
+      </w:r>
+      <w:r>
+        <w:rPr>
+          <w:rFonts w:ascii="Arial" w:hAnsi="Arial" w:cs="Arial"/>
+          <w:sz w:val="24"/>
+          <w:szCs w:val="24"/>
+        </w:rPr>
+        <w:t>alhadas</w:t>
+      </w:r>
+      <w:r>
+        <w:rPr>
+          <w:rFonts w:ascii="Arial" w:hAnsi="Arial" w:cs="Arial"/>
+          <w:sz w:val="24"/>
+          <w:szCs w:val="24"/>
+        </w:rPr>
+        <w:t>. A</w:t>
+      </w:r>
+      <w:r>
+        <w:rPr>
+          <w:rFonts w:ascii="Arial" w:hAnsi="Arial" w:cs="Arial"/>
+          <w:sz w:val="24"/>
+          <w:szCs w:val="24"/>
+        </w:rPr>
+        <w:t xml:space="preserve"> </w:t>
+      </w:r>
+      <w:r>
+        <w:rPr>
+          <w:rFonts w:ascii="Arial" w:hAnsi="Arial" w:cs="Arial"/>
+          <w:sz w:val="24"/>
+          <w:szCs w:val="24"/>
+        </w:rPr>
+        <w:t xml:space="preserve">segunda envolve juntar essas partes novamente de forma significativa para se </w:t>
+      </w:r>
+      <w:proofErr w:type="gramStart"/>
+      <w:r>
+        <w:rPr>
+          <w:rFonts w:ascii="Arial" w:hAnsi="Arial" w:cs="Arial"/>
+          <w:sz w:val="24"/>
+          <w:szCs w:val="24"/>
+        </w:rPr>
+        <w:t>obter</w:t>
+      </w:r>
+      <w:proofErr w:type="gramEnd"/>
+      <w:r>
+        <w:rPr>
+          <w:rFonts w:ascii="Arial" w:hAnsi="Arial" w:cs="Arial"/>
+          <w:sz w:val="24"/>
+          <w:szCs w:val="24"/>
+        </w:rPr>
+        <w:t xml:space="preserve"> o sistema desejado. O processo de juntar as partes se chama composição. Há três questões a serem definidas em qualquer linguagem orientada a aspectos para se </w:t>
+      </w:r>
+      <w:proofErr w:type="gramStart"/>
+      <w:r>
+        <w:rPr>
+          <w:rFonts w:ascii="Arial" w:hAnsi="Arial" w:cs="Arial"/>
+          <w:sz w:val="24"/>
+          <w:szCs w:val="24"/>
+        </w:rPr>
+        <w:t>fazer</w:t>
+      </w:r>
+      <w:proofErr w:type="gramEnd"/>
+      <w:r>
+        <w:rPr>
+          <w:rFonts w:ascii="Arial" w:hAnsi="Arial" w:cs="Arial"/>
+          <w:sz w:val="24"/>
+          <w:szCs w:val="24"/>
+        </w:rPr>
+        <w:t xml:space="preserve"> a composição: a</w:t>
+      </w:r>
+      <w:r>
+        <w:rPr>
+          <w:rFonts w:ascii="Arial" w:hAnsi="Arial" w:cs="Arial"/>
+          <w:sz w:val="24"/>
+          <w:szCs w:val="24"/>
+        </w:rPr>
+        <w:t xml:space="preserve"> </w:t>
+      </w:r>
+      <w:r>
+        <w:rPr>
+          <w:rFonts w:ascii="Arial" w:hAnsi="Arial" w:cs="Arial"/>
+          <w:sz w:val="24"/>
+          <w:szCs w:val="24"/>
+        </w:rPr>
+        <w:t>correspondência, a semântica composicional, e o tempo de ligação.</w:t>
+      </w:r>
+    </w:p>
+    <w:p>
+      <w:pPr>
+        <w:spacing w:after="0" w:line="240" w:lineRule="auto"/>
         <w:jc w:val="both"/>
         <w:rPr>
           <w:rFonts w:ascii="Arial" w:hAnsi="Arial" w:cs="Arial"/>
@@ -32,62 +149,6 @@
           <w:u w:val="single"/>
         </w:rPr>
       </w:pPr>
-      <w:r>
-        <w:rPr>
-          <w:rFonts w:ascii="Arial" w:hAnsi="Arial" w:cs="Arial"/>
-          <w:sz w:val="24"/>
-          <w:szCs w:val="24"/>
-        </w:rPr>
-        <w:t>O paradigma de orientação a aspectos envolve duas etapas de trabalho. A primeira é a decomposição do sistema em partes não entrelaçadas e não esp</w:t>
-      </w:r>
-      <w:r>
-        <w:rPr>
-          <w:rFonts w:ascii="Arial" w:hAnsi="Arial" w:cs="Arial"/>
-          <w:sz w:val="24"/>
-          <w:szCs w:val="24"/>
-        </w:rPr>
-        <w:t>alhadas</w:t>
-      </w:r>
-      <w:r>
-        <w:rPr>
-          <w:rFonts w:ascii="Arial" w:hAnsi="Arial" w:cs="Arial"/>
-          <w:sz w:val="24"/>
-          <w:szCs w:val="24"/>
-        </w:rPr>
-        <w:t>. A</w:t>
-      </w:r>
-      <w:r>
-        <w:rPr>
-          <w:rFonts w:ascii="Arial" w:hAnsi="Arial" w:cs="Arial"/>
-          <w:sz w:val="24"/>
-          <w:szCs w:val="24"/>
-        </w:rPr>
-        <w:t xml:space="preserve"> </w:t>
-      </w:r>
-      <w:r>
-        <w:rPr>
-          <w:rFonts w:ascii="Arial" w:hAnsi="Arial" w:cs="Arial"/>
-          <w:sz w:val="24"/>
-          <w:szCs w:val="24"/>
-        </w:rPr>
-        <w:t>segunda envolve juntar essas partes novamente de forma significativa para se obter o sistema desejado. O processo de juntar as partes se chama composição. Há três questões a serem definidas em qualquer linguagem orientada a aspectos para se fazer a composição: a</w:t>
-      </w:r>
-      <w:r>
-        <w:rPr>
-          <w:rFonts w:ascii="Arial" w:hAnsi="Arial" w:cs="Arial"/>
-          <w:sz w:val="24"/>
-          <w:szCs w:val="24"/>
-        </w:rPr>
-        <w:t xml:space="preserve"> </w:t>
-      </w:r>
-      <w:r>
-        <w:rPr>
-          <w:rFonts w:ascii="Arial" w:hAnsi="Arial" w:cs="Arial"/>
-          <w:sz w:val="24"/>
-          <w:szCs w:val="24"/>
-        </w:rPr>
-        <w:t>correspondência, a semântica composicional, e o tempo de ligação.</w:t>
-      </w:r>
     </w:p>
     <w:p>
       <w:pPr>
@@ -96,6 +157,7 @@
           <w:ilvl w:val="0"/>
           <w:numId w:val="1"/>
         </w:numPr>
+        <w:spacing w:after="0" w:line="240" w:lineRule="auto"/>
         <w:jc w:val="both"/>
         <w:rPr>
           <w:rFonts w:ascii="Arial" w:hAnsi="Arial" w:cs="Arial"/>
@@ -120,6 +182,18 @@
         </w:rPr>
         <w:t xml:space="preserve"> - A forma de correspondência da linguagem é o modo com o qual se descreve quais entidades serão compostas entre si. A correspondência pode ser implícita (determinada por regras da linguagem) ou explícita (descrita pelo programador). </w:t>
       </w:r>
+    </w:p>
+    <w:p>
+      <w:pPr>
+        <w:pStyle w:val="PargrafodaLista"/>
+        <w:spacing w:after="0" w:line="240" w:lineRule="auto"/>
+        <w:jc w:val="both"/>
+        <w:rPr>
+          <w:rFonts w:ascii="Arial" w:hAnsi="Arial" w:cs="Arial"/>
+          <w:sz w:val="24"/>
+          <w:szCs w:val="24"/>
+        </w:rPr>
+      </w:pPr>
     </w:p>
     <w:p>
       <w:pPr>
@@ -128,6 +202,7 @@
           <w:ilvl w:val="0"/>
           <w:numId w:val="1"/>
         </w:numPr>
+        <w:spacing w:after="0" w:line="240" w:lineRule="auto"/>
         <w:jc w:val="both"/>
         <w:rPr>
           <w:rFonts w:ascii="Arial" w:hAnsi="Arial" w:cs="Arial"/>
@@ -160,38 +235,21 @@
           <w:ilvl w:val="1"/>
           <w:numId w:val="1"/>
         </w:numPr>
-        <w:jc w:val="both"/>
-        <w:rPr>
-          <w:rFonts w:ascii="Arial" w:hAnsi="Arial" w:cs="Arial"/>
-          <w:sz w:val="24"/>
-          <w:szCs w:val="24"/>
-        </w:rPr>
-      </w:pPr>
-      <w:r>
-        <w:rPr>
-          <w:rFonts w:ascii="Arial" w:hAnsi="Arial" w:cs="Arial"/>
-          <w:sz w:val="24"/>
-          <w:szCs w:val="24"/>
-        </w:rPr>
-        <w:t xml:space="preserve">Em linguagens </w:t>
-      </w:r>
-      <w:proofErr w:type="spellStart"/>
-      <w:r>
-        <w:rPr>
-          <w:rFonts w:ascii="Arial" w:hAnsi="Arial" w:cs="Arial"/>
-          <w:sz w:val="24"/>
-          <w:szCs w:val="24"/>
-        </w:rPr>
-        <w:t>procedurais</w:t>
-      </w:r>
-      <w:proofErr w:type="spellEnd"/>
-      <w:r>
-        <w:rPr>
-          <w:rFonts w:ascii="Arial" w:hAnsi="Arial" w:cs="Arial"/>
-          <w:sz w:val="24"/>
-          <w:szCs w:val="24"/>
-        </w:rPr>
-        <w:t>, chamar a função F implica em executar a função F.</w:t>
+        <w:spacing w:after="0" w:line="240" w:lineRule="auto"/>
+        <w:jc w:val="both"/>
+        <w:rPr>
+          <w:rFonts w:ascii="Arial" w:hAnsi="Arial" w:cs="Arial"/>
+          <w:sz w:val="24"/>
+          <w:szCs w:val="24"/>
+        </w:rPr>
+      </w:pPr>
+      <w:r>
+        <w:rPr>
+          <w:rFonts w:ascii="Arial" w:hAnsi="Arial" w:cs="Arial"/>
+          <w:sz w:val="24"/>
+          <w:szCs w:val="24"/>
+        </w:rPr>
+        <w:t>Em linguagens procedurais, chamar a função F implica em executar a função F.</w:t>
       </w:r>
     </w:p>
     <w:p>
@@ -201,6 +259,7 @@
           <w:ilvl w:val="1"/>
           <w:numId w:val="1"/>
         </w:numPr>
+        <w:spacing w:after="0" w:line="240" w:lineRule="auto"/>
         <w:jc w:val="both"/>
         <w:rPr>
           <w:rFonts w:ascii="Arial" w:hAnsi="Arial" w:cs="Arial"/>
@@ -224,6 +283,7 @@
           <w:ilvl w:val="1"/>
           <w:numId w:val="1"/>
         </w:numPr>
+        <w:spacing w:after="0" w:line="240" w:lineRule="auto"/>
         <w:jc w:val="both"/>
         <w:rPr>
           <w:rFonts w:ascii="Arial" w:hAnsi="Arial" w:cs="Arial"/>
@@ -247,21 +307,32 @@
           <w:ilvl w:val="2"/>
           <w:numId w:val="1"/>
         </w:numPr>
-        <w:jc w:val="both"/>
-        <w:rPr>
-          <w:rFonts w:ascii="Arial" w:hAnsi="Arial" w:cs="Arial"/>
-          <w:sz w:val="24"/>
-          <w:szCs w:val="24"/>
-        </w:rPr>
-      </w:pPr>
-      <w:r>
-        <w:rPr>
-          <w:rFonts w:ascii="Arial" w:hAnsi="Arial" w:cs="Arial"/>
-          <w:sz w:val="24"/>
-          <w:szCs w:val="24"/>
-        </w:rPr>
-        <w:t>M é executado, ou</w:t>
-      </w:r>
+        <w:spacing w:after="0" w:line="240" w:lineRule="auto"/>
+        <w:jc w:val="both"/>
+        <w:rPr>
+          <w:rFonts w:ascii="Arial" w:hAnsi="Arial" w:cs="Arial"/>
+          <w:sz w:val="24"/>
+          <w:szCs w:val="24"/>
+        </w:rPr>
+      </w:pPr>
+      <w:r>
+        <w:rPr>
+          <w:rFonts w:ascii="Arial" w:hAnsi="Arial" w:cs="Arial"/>
+          <w:sz w:val="24"/>
+          <w:szCs w:val="24"/>
+        </w:rPr>
+        <w:t xml:space="preserve">M é executado, </w:t>
+      </w:r>
+      <w:proofErr w:type="gramStart"/>
+      <w:r>
+        <w:rPr>
+          <w:rFonts w:ascii="Arial" w:hAnsi="Arial" w:cs="Arial"/>
+          <w:sz w:val="24"/>
+          <w:szCs w:val="24"/>
+        </w:rPr>
+        <w:t>ou</w:t>
+      </w:r>
+      <w:proofErr w:type="gramEnd"/>
     </w:p>
     <w:p>
       <w:pPr>
@@ -270,20 +341,29 @@
           <w:ilvl w:val="2"/>
           <w:numId w:val="1"/>
         </w:numPr>
-        <w:jc w:val="both"/>
-        <w:rPr>
-          <w:rFonts w:ascii="Arial" w:hAnsi="Arial" w:cs="Arial"/>
-          <w:sz w:val="24"/>
-          <w:szCs w:val="24"/>
-        </w:rPr>
-      </w:pPr>
-      <w:r>
-        <w:rPr>
-          <w:rFonts w:ascii="Arial" w:hAnsi="Arial" w:cs="Arial"/>
-          <w:sz w:val="24"/>
-          <w:szCs w:val="24"/>
-        </w:rPr>
-        <w:t>N (algum outro método) é executado, ou</w:t>
+        <w:spacing w:after="0" w:line="240" w:lineRule="auto"/>
+        <w:jc w:val="both"/>
+        <w:rPr>
+          <w:rFonts w:ascii="Arial" w:hAnsi="Arial" w:cs="Arial"/>
+          <w:sz w:val="24"/>
+          <w:szCs w:val="24"/>
+        </w:rPr>
+      </w:pPr>
+      <w:r>
+        <w:rPr>
+          <w:rFonts w:ascii="Arial" w:hAnsi="Arial" w:cs="Arial"/>
+          <w:sz w:val="24"/>
+          <w:szCs w:val="24"/>
+        </w:rPr>
+        <w:t xml:space="preserve">N (algum outro método) é executado, </w:t>
+      </w:r>
+      <w:r>
+        <w:rPr>
+          <w:rFonts w:ascii="Arial" w:hAnsi="Arial" w:cs="Arial"/>
+          <w:sz w:val="24"/>
+          <w:szCs w:val="24"/>
+        </w:rPr>
+        <w:t>ou.</w:t>
       </w:r>
     </w:p>
     <w:p>
@@ -293,25 +373,35 @@
           <w:ilvl w:val="2"/>
           <w:numId w:val="1"/>
         </w:numPr>
-        <w:jc w:val="both"/>
-        <w:rPr>
-          <w:rFonts w:ascii="Arial" w:hAnsi="Arial" w:cs="Arial"/>
-          <w:sz w:val="24"/>
-          <w:szCs w:val="24"/>
-        </w:rPr>
-      </w:pPr>
-      <w:r>
-        <w:rPr>
-          <w:rFonts w:ascii="Arial" w:hAnsi="Arial" w:cs="Arial"/>
-          <w:sz w:val="24"/>
-          <w:szCs w:val="24"/>
-        </w:rPr>
-        <w:t>M+N são executados, em alguma ordem definida</w:t>
+        <w:spacing w:after="0" w:line="240" w:lineRule="auto"/>
+        <w:jc w:val="both"/>
+        <w:rPr>
+          <w:rFonts w:ascii="Arial" w:hAnsi="Arial" w:cs="Arial"/>
+          <w:sz w:val="24"/>
+          <w:szCs w:val="24"/>
+        </w:rPr>
+      </w:pPr>
+      <w:r>
+        <w:rPr>
+          <w:rFonts w:ascii="Arial" w:hAnsi="Arial" w:cs="Arial"/>
+          <w:sz w:val="24"/>
+          <w:szCs w:val="24"/>
+        </w:rPr>
+        <w:t xml:space="preserve">M+N são executados, em alguma ordem </w:t>
+      </w:r>
+      <w:r>
+        <w:rPr>
+          <w:rFonts w:ascii="Arial" w:hAnsi="Arial" w:cs="Arial"/>
+          <w:sz w:val="24"/>
+          <w:szCs w:val="24"/>
+        </w:rPr>
+        <w:t>definida.</w:t>
       </w:r>
     </w:p>
     <w:p>
       <w:pPr>
         <w:pStyle w:val="PargrafodaLista"/>
+        <w:spacing w:after="0" w:line="240" w:lineRule="auto"/>
         <w:jc w:val="both"/>
         <w:rPr>
           <w:rFonts w:ascii="Arial" w:hAnsi="Arial" w:cs="Arial"/>
@@ -327,6 +417,18 @@
         </w:rPr>
         <w:t>A linguagem pode definir diversas semânticas diferentes que em geral são escolhidas pelo programador.</w:t>
       </w:r>
+    </w:p>
+    <w:p>
+      <w:pPr>
+        <w:pStyle w:val="PargrafodaLista"/>
+        <w:spacing w:after="0" w:line="240" w:lineRule="auto"/>
+        <w:jc w:val="both"/>
+        <w:rPr>
+          <w:rFonts w:ascii="Arial" w:hAnsi="Arial" w:cs="Arial"/>
+          <w:sz w:val="24"/>
+          <w:szCs w:val="24"/>
+        </w:rPr>
+      </w:pPr>
     </w:p>
     <w:p>
       <w:pPr>
@@ -335,6 +437,7 @@
           <w:ilvl w:val="0"/>
           <w:numId w:val="2"/>
         </w:numPr>
+        <w:spacing w:after="0" w:line="240" w:lineRule="auto"/>
         <w:ind w:left="709"/>
         <w:jc w:val="both"/>
         <w:rPr>
@@ -380,6 +483,7 @@
     <w:p>
       <w:pPr>
         <w:pStyle w:val="PargrafodaLista"/>
+        <w:spacing w:after="0" w:line="240" w:lineRule="auto"/>
         <w:ind w:left="0"/>
         <w:jc w:val="both"/>
         <w:rPr>
@@ -392,6 +496,7 @@
     <w:p>
       <w:pPr>
         <w:pStyle w:val="PargrafodaLista"/>
+        <w:spacing w:after="0" w:line="240" w:lineRule="auto"/>
         <w:ind w:left="0"/>
         <w:jc w:val="both"/>
         <w:rPr>
@@ -409,6 +514,7 @@
         <w:t xml:space="preserve">A ferramenta ou compilador que faz a composição dos elementos em POA é chamado </w:t>
       </w:r>
       <w:proofErr w:type="spellStart"/>
+      <w:proofErr w:type="gramStart"/>
       <w:r>
         <w:rPr>
           <w:rFonts w:ascii="Arial" w:hAnsi="Arial" w:cs="Arial"/>
@@ -418,6 +524,7 @@
         <w:t>weaver</w:t>
       </w:r>
       <w:proofErr w:type="spellEnd"/>
+      <w:proofErr w:type="gramEnd"/>
       <w:r>
         <w:rPr>
           <w:rFonts w:ascii="Arial" w:hAnsi="Arial" w:cs="Arial"/>
@@ -438,6 +545,7 @@
     <w:p>
       <w:pPr>
         <w:pStyle w:val="PargrafodaLista"/>
+        <w:spacing w:after="0" w:line="240" w:lineRule="auto"/>
         <w:ind w:left="0"/>
         <w:jc w:val="both"/>
         <w:rPr>
@@ -450,6 +558,7 @@
     <w:p>
       <w:pPr>
         <w:pStyle w:val="PargrafodaLista"/>
+        <w:spacing w:after="0" w:line="240" w:lineRule="auto"/>
         <w:ind w:left="0"/>
         <w:jc w:val="both"/>
         <w:rPr>
@@ -480,30 +589,13 @@
           <w:sz w:val="24"/>
           <w:szCs w:val="24"/>
         </w:rPr>
-        <w:t xml:space="preserve">de outras linguagens. Em linguagens </w:t>
-      </w:r>
-      <w:proofErr w:type="spellStart"/>
-      <w:r>
-        <w:rPr>
-          <w:rFonts w:ascii="Arial" w:hAnsi="Arial" w:cs="Arial"/>
-          <w:sz w:val="24"/>
-          <w:szCs w:val="24"/>
-        </w:rPr>
-        <w:t>procedurais</w:t>
-      </w:r>
-      <w:proofErr w:type="spellEnd"/>
-      <w:r>
-        <w:rPr>
-          <w:rFonts w:ascii="Arial" w:hAnsi="Arial" w:cs="Arial"/>
-          <w:sz w:val="24"/>
-          <w:szCs w:val="24"/>
-        </w:rPr>
-        <w:t xml:space="preserve"> ou orientadas a objetos, a composição é feita através de chamadas de procedimentos ou métodos. Ou seja, uma parte (por exemplo, uma classe) usa a funcionalidade de outra chamando um método.</w:t>
+        <w:t>de outras linguagens. Em linguagens procedurais ou orientadas a objetos, a composição é feita através de chamadas de procedimentos ou métodos. Ou seja, uma parte (por exemplo, uma classe) usa a funcionalidade de outra chamando um método.</w:t>
       </w:r>
     </w:p>
     <w:p>
       <w:pPr>
         <w:pStyle w:val="PargrafodaLista"/>
+        <w:spacing w:after="0" w:line="240" w:lineRule="auto"/>
         <w:ind w:left="0"/>
         <w:jc w:val="both"/>
         <w:rPr>
@@ -516,6 +608,7 @@
     <w:p>
       <w:pPr>
         <w:pStyle w:val="PargrafodaLista"/>
+        <w:spacing w:after="0" w:line="240" w:lineRule="auto"/>
         <w:ind w:left="0"/>
         <w:jc w:val="both"/>
         <w:rPr>
@@ -530,7 +623,6 @@
           <w:sz w:val="24"/>
           <w:szCs w:val="24"/>
         </w:rPr>
-        <w:lastRenderedPageBreak/>
         <w:t>Em POA, não há chamadas explícitas de métodos entre partes. Ao invés disso, especifica-se, em</w:t>
       </w:r>
       <w:r>
@@ -569,6 +661,7 @@
     <w:p>
       <w:pPr>
         <w:pStyle w:val="PargrafodaLista"/>
+        <w:spacing w:after="0" w:line="240" w:lineRule="auto"/>
         <w:ind w:left="0"/>
         <w:jc w:val="both"/>
         <w:rPr>
@@ -581,6 +674,7 @@
     <w:p>
       <w:pPr>
         <w:pStyle w:val="PargrafodaLista"/>
+        <w:spacing w:after="0" w:line="240" w:lineRule="auto"/>
         <w:ind w:left="0"/>
         <w:jc w:val="both"/>
         <w:rPr>
@@ -593,6 +687,7 @@
     <w:p>
       <w:pPr>
         <w:pStyle w:val="PargrafodaLista"/>
+        <w:spacing w:after="0" w:line="240" w:lineRule="auto"/>
         <w:ind w:left="0"/>
         <w:jc w:val="both"/>
         <w:rPr>
@@ -609,12 +704,14 @@
           <w:sz w:val="28"/>
           <w:szCs w:val="28"/>
         </w:rPr>
+        <w:lastRenderedPageBreak/>
         <w:t>Vantagens</w:t>
       </w:r>
     </w:p>
     <w:p>
       <w:pPr>
         <w:pStyle w:val="PargrafodaLista"/>
+        <w:spacing w:after="0" w:line="240" w:lineRule="auto"/>
         <w:ind w:left="0"/>
         <w:jc w:val="both"/>
         <w:rPr>
@@ -632,6 +729,7 @@
           <w:ilvl w:val="0"/>
           <w:numId w:val="2"/>
         </w:numPr>
+        <w:spacing w:after="0" w:line="240" w:lineRule="auto"/>
         <w:ind w:left="709"/>
         <w:jc w:val="both"/>
         <w:rPr>
@@ -681,6 +779,19 @@
         </w:rPr>
         <w:t>lida com interesses periféricos;</w:t>
       </w:r>
+    </w:p>
+    <w:p>
+      <w:pPr>
+        <w:pStyle w:val="PargrafodaLista"/>
+        <w:spacing w:after="0" w:line="240" w:lineRule="auto"/>
+        <w:ind w:left="709"/>
+        <w:jc w:val="both"/>
+        <w:rPr>
+          <w:rFonts w:ascii="Arial" w:hAnsi="Arial" w:cs="Arial"/>
+          <w:sz w:val="24"/>
+          <w:szCs w:val="24"/>
+        </w:rPr>
+      </w:pPr>
     </w:p>
     <w:p>
       <w:pPr>
@@ -689,6 +800,7 @@
           <w:ilvl w:val="0"/>
           <w:numId w:val="2"/>
         </w:numPr>
+        <w:spacing w:after="0" w:line="240" w:lineRule="auto"/>
         <w:ind w:left="709"/>
         <w:jc w:val="both"/>
         <w:rPr>
@@ -704,19 +816,8 @@
           <w:sz w:val="24"/>
           <w:szCs w:val="24"/>
         </w:rPr>
-        <w:t xml:space="preserve">Melhor </w:t>
-      </w:r>
-      <w:proofErr w:type="spellStart"/>
-      <w:r>
-        <w:rPr>
-          <w:rFonts w:ascii="Arial" w:hAnsi="Arial" w:cs="Arial"/>
-          <w:b/>
-          <w:sz w:val="24"/>
-          <w:szCs w:val="24"/>
-        </w:rPr>
-        <w:t>modularização</w:t>
-      </w:r>
-      <w:proofErr w:type="spellEnd"/>
+        <w:t>Melhor modularização</w:t>
+      </w:r>
       <w:r>
         <w:rPr>
           <w:rFonts w:ascii="Arial" w:hAnsi="Arial" w:cs="Arial"/>
@@ -739,7 +840,23 @@
           <w:sz w:val="24"/>
           <w:szCs w:val="24"/>
         </w:rPr>
-        <w:t xml:space="preserve"> não se chamam diretamente, há uma</w:t>
+        <w:t xml:space="preserve"> não se chamam diretamente</w:t>
+      </w:r>
+      <w:r>
+        <w:rPr>
+          <w:rFonts w:ascii="Arial" w:hAnsi="Arial" w:cs="Arial"/>
+          <w:sz w:val="24"/>
+          <w:szCs w:val="24"/>
+        </w:rPr>
+        <w:t xml:space="preserve"> há</w:t>
+      </w:r>
+      <w:r>
+        <w:rPr>
+          <w:rFonts w:ascii="Arial" w:hAnsi="Arial" w:cs="Arial"/>
+          <w:sz w:val="24"/>
+          <w:szCs w:val="24"/>
+        </w:rPr>
+        <w:t xml:space="preserve"> uma</w:t>
       </w:r>
       <w:r>
         <w:rPr>
@@ -749,6 +866,29 @@
         </w:rPr>
         <w:t xml:space="preserve"> redução no nível de acoplamento;</w:t>
       </w:r>
+    </w:p>
+    <w:p>
+      <w:pPr>
+        <w:pStyle w:val="PargrafodaLista"/>
+        <w:rPr>
+          <w:rFonts w:ascii="Arial" w:hAnsi="Arial" w:cs="Arial"/>
+          <w:sz w:val="24"/>
+          <w:szCs w:val="24"/>
+        </w:rPr>
+      </w:pPr>
+    </w:p>
+    <w:p>
+      <w:pPr>
+        <w:pStyle w:val="PargrafodaLista"/>
+        <w:spacing w:after="0" w:line="240" w:lineRule="auto"/>
+        <w:ind w:left="709"/>
+        <w:jc w:val="both"/>
+        <w:rPr>
+          <w:rFonts w:ascii="Arial" w:hAnsi="Arial" w:cs="Arial"/>
+          <w:sz w:val="24"/>
+          <w:szCs w:val="24"/>
+        </w:rPr>
+      </w:pPr>
     </w:p>
     <w:p>
       <w:pPr>
@@ -757,6 +897,7 @@
           <w:ilvl w:val="0"/>
           <w:numId w:val="2"/>
         </w:numPr>
+        <w:spacing w:after="0" w:line="240" w:lineRule="auto"/>
         <w:ind w:left="709"/>
         <w:jc w:val="both"/>
         <w:rPr>
@@ -790,6 +931,19 @@
         </w:rPr>
         <w:t>;</w:t>
       </w:r>
+    </w:p>
+    <w:p>
+      <w:pPr>
+        <w:pStyle w:val="PargrafodaLista"/>
+        <w:spacing w:after="0" w:line="240" w:lineRule="auto"/>
+        <w:ind w:left="709"/>
+        <w:jc w:val="both"/>
+        <w:rPr>
+          <w:rFonts w:ascii="Arial" w:hAnsi="Arial" w:cs="Arial"/>
+          <w:sz w:val="24"/>
+          <w:szCs w:val="24"/>
+        </w:rPr>
+      </w:pPr>
     </w:p>
     <w:p>
       <w:pPr>
@@ -798,6 +952,7 @@
           <w:ilvl w:val="0"/>
           <w:numId w:val="2"/>
         </w:numPr>
+        <w:spacing w:after="0" w:line="240" w:lineRule="auto"/>
         <w:ind w:left="709"/>
         <w:jc w:val="both"/>
         <w:rPr>
@@ -821,7 +976,15 @@
           <w:sz w:val="24"/>
           <w:szCs w:val="24"/>
         </w:rPr>
-        <w:t xml:space="preserve"> - Como o código não mistura interesses, aumentam-se</w:t>
+        <w:t xml:space="preserve"> - Como o código não mistura interesses</w:t>
+      </w:r>
+      <w:r>
+        <w:rPr>
+          <w:rFonts w:ascii="Arial" w:hAnsi="Arial" w:cs="Arial"/>
+          <w:sz w:val="24"/>
+          <w:szCs w:val="24"/>
+        </w:rPr>
+        <w:t xml:space="preserve"> aumentam-se</w:t>
       </w:r>
       <w:r>
         <w:rPr>
@@ -851,6 +1014,7 @@
     <w:p>
       <w:pPr>
         <w:pStyle w:val="PargrafodaLista"/>
+        <w:spacing w:after="0" w:line="240" w:lineRule="auto"/>
         <w:ind w:left="709"/>
         <w:jc w:val="both"/>
         <w:rPr>
@@ -863,6 +1027,7 @@
     <w:p>
       <w:pPr>
         <w:pStyle w:val="PargrafodaLista"/>
+        <w:spacing w:after="0" w:line="240" w:lineRule="auto"/>
         <w:ind w:left="0"/>
         <w:jc w:val="both"/>
         <w:rPr>
@@ -885,6 +1050,7 @@
     <w:p>
       <w:pPr>
         <w:pStyle w:val="PargrafodaLista"/>
+        <w:spacing w:after="0" w:line="240" w:lineRule="auto"/>
         <w:ind w:left="0"/>
         <w:jc w:val="both"/>
         <w:rPr>
@@ -902,6 +1068,7 @@
           <w:ilvl w:val="0"/>
           <w:numId w:val="3"/>
         </w:numPr>
+        <w:spacing w:after="0" w:line="240" w:lineRule="auto"/>
         <w:jc w:val="both"/>
         <w:rPr>
           <w:rFonts w:ascii="Arial" w:hAnsi="Arial" w:cs="Arial"/>
@@ -924,8 +1091,38 @@
           <w:sz w:val="24"/>
           <w:szCs w:val="24"/>
         </w:rPr>
-        <w:t xml:space="preserve"> - Como um módulo não chama outro diretamente, é difícil inferir o comportamento do sistema como um todo avaliando-se módulos individuais. </w:t>
-      </w:r>
+        <w:t xml:space="preserve"> - Como um módulo não chama outro diretamente, é difícil inferir o comportamento do sistema como um todo </w:t>
+      </w:r>
+      <w:proofErr w:type="gramStart"/>
+      <w:r>
+        <w:rPr>
+          <w:rFonts w:ascii="Arial" w:hAnsi="Arial" w:cs="Arial"/>
+          <w:sz w:val="24"/>
+          <w:szCs w:val="24"/>
+        </w:rPr>
+        <w:t>avaliando-se</w:t>
+      </w:r>
+      <w:proofErr w:type="gramEnd"/>
+      <w:r>
+        <w:rPr>
+          <w:rFonts w:ascii="Arial" w:hAnsi="Arial" w:cs="Arial"/>
+          <w:sz w:val="24"/>
+          <w:szCs w:val="24"/>
+        </w:rPr>
+        <w:t xml:space="preserve"> módulos individuais. </w:t>
+      </w:r>
+    </w:p>
+    <w:p>
+      <w:pPr>
+        <w:pStyle w:val="PargrafodaLista"/>
+        <w:spacing w:after="0" w:line="240" w:lineRule="auto"/>
+        <w:jc w:val="both"/>
+        <w:rPr>
+          <w:rFonts w:ascii="Arial" w:hAnsi="Arial" w:cs="Arial"/>
+          <w:sz w:val="24"/>
+          <w:szCs w:val="24"/>
+        </w:rPr>
+      </w:pPr>
     </w:p>
     <w:p>
       <w:pPr>
@@ -934,6 +1131,7 @@
           <w:ilvl w:val="0"/>
           <w:numId w:val="3"/>
         </w:numPr>
+        <w:spacing w:after="0" w:line="240" w:lineRule="auto"/>
         <w:jc w:val="both"/>
         <w:rPr>
           <w:rFonts w:ascii="Arial" w:hAnsi="Arial" w:cs="Arial"/>
@@ -974,7 +1172,25 @@
           <w:sz w:val="24"/>
           <w:szCs w:val="24"/>
         </w:rPr>
-        <w:t>A POA não tenta resolver problemas não solucionados. Há outras soluções para os problemas de espalhamento e entrelaçamento que não envolvem a criação de novas tecnologias.</w:t>
+        <w:t xml:space="preserve">A POA não tenta resolver problemas não solucionados. Há outras soluções para os problemas de espalhamento e entrelaçamento que não </w:t>
+      </w:r>
+      <w:proofErr w:type="gramStart"/>
+      <w:r>
+        <w:rPr>
+          <w:rFonts w:ascii="Arial" w:hAnsi="Arial" w:cs="Arial"/>
+          <w:sz w:val="24"/>
+          <w:szCs w:val="24"/>
+        </w:rPr>
+        <w:t>envolvem</w:t>
+      </w:r>
+      <w:proofErr w:type="gramEnd"/>
+      <w:r>
+        <w:rPr>
+          <w:rFonts w:ascii="Arial" w:hAnsi="Arial" w:cs="Arial"/>
+          <w:sz w:val="24"/>
+          <w:szCs w:val="24"/>
+        </w:rPr>
+        <w:t xml:space="preserve"> a criação de novas tecnologias.</w:t>
       </w:r>
       <w:r>
         <w:rPr>
@@ -985,10 +1201,1137 @@
         </w:rPr>
         <w:t xml:space="preserve">  </w:t>
       </w:r>
+    </w:p>
+    <w:p>
+      <w:pPr>
+        <w:spacing w:after="0" w:line="240" w:lineRule="auto"/>
+        <w:jc w:val="both"/>
+        <w:rPr>
+          <w:rFonts w:ascii="Arial" w:hAnsi="Arial" w:cs="Arial"/>
+          <w:b/>
+          <w:sz w:val="24"/>
+          <w:szCs w:val="24"/>
+        </w:rPr>
+      </w:pPr>
+    </w:p>
+    <w:p>
+      <w:pPr>
+        <w:spacing w:after="0" w:line="240" w:lineRule="auto"/>
+        <w:jc w:val="both"/>
+        <w:rPr>
+          <w:rFonts w:ascii="Arial" w:hAnsi="Arial" w:cs="Arial"/>
+          <w:b/>
+          <w:sz w:val="28"/>
+          <w:szCs w:val="28"/>
+        </w:rPr>
+      </w:pPr>
+      <w:proofErr w:type="spellStart"/>
+      <w:proofErr w:type="gramStart"/>
+      <w:r>
+        <w:rPr>
+          <w:rFonts w:ascii="Arial" w:hAnsi="Arial" w:cs="Arial"/>
+          <w:b/>
+          <w:sz w:val="28"/>
+          <w:szCs w:val="28"/>
+        </w:rPr>
+        <w:t>AspectJ</w:t>
+      </w:r>
+      <w:proofErr w:type="spellEnd"/>
+      <w:proofErr w:type="gramEnd"/>
+    </w:p>
+    <w:p>
+      <w:pPr>
+        <w:spacing w:after="0" w:line="240" w:lineRule="auto"/>
+        <w:jc w:val="both"/>
+        <w:rPr>
+          <w:rFonts w:ascii="Arial" w:hAnsi="Arial" w:cs="Arial"/>
+          <w:b/>
+          <w:sz w:val="28"/>
+          <w:szCs w:val="28"/>
+        </w:rPr>
+      </w:pPr>
+    </w:p>
+    <w:p>
+      <w:pPr>
+        <w:spacing w:after="0" w:line="240" w:lineRule="auto"/>
+        <w:jc w:val="both"/>
+        <w:rPr>
+          <w:rFonts w:ascii="Arial" w:hAnsi="Arial" w:cs="Arial"/>
+          <w:color w:val="000000"/>
+          <w:sz w:val="24"/>
+          <w:szCs w:val="24"/>
+          <w:shd w:val="clear" w:color="auto" w:fill="FFFFFF"/>
+        </w:rPr>
+      </w:pPr>
+      <w:r>
+        <w:rPr>
+          <w:rFonts w:ascii="Arial" w:hAnsi="Arial" w:cs="Arial"/>
+          <w:color w:val="000000"/>
+          <w:sz w:val="24"/>
+          <w:szCs w:val="24"/>
+          <w:shd w:val="clear" w:color="auto" w:fill="FFFFFF"/>
+        </w:rPr>
+        <w:t xml:space="preserve">Optou-se pelo </w:t>
+      </w:r>
+      <w:proofErr w:type="spellStart"/>
+      <w:proofErr w:type="gramStart"/>
+      <w:r>
+        <w:rPr>
+          <w:rFonts w:ascii="Arial" w:hAnsi="Arial" w:cs="Arial"/>
+          <w:color w:val="000000"/>
+          <w:sz w:val="24"/>
+          <w:szCs w:val="24"/>
+          <w:shd w:val="clear" w:color="auto" w:fill="FFFFFF"/>
+        </w:rPr>
+        <w:t>AspectJ</w:t>
+      </w:r>
+      <w:proofErr w:type="spellEnd"/>
+      <w:proofErr w:type="gramEnd"/>
+      <w:r>
+        <w:rPr>
+          <w:rFonts w:ascii="Arial" w:hAnsi="Arial" w:cs="Arial"/>
+          <w:color w:val="000000"/>
+          <w:sz w:val="24"/>
+          <w:szCs w:val="24"/>
+          <w:shd w:val="clear" w:color="auto" w:fill="FFFFFF"/>
+        </w:rPr>
+        <w:t xml:space="preserve"> por ele ser baseado em Java, e os integrantes do grupo ter maior conhecimento na linguagem. </w:t>
+      </w:r>
+      <w:r>
+        <w:rPr>
+          <w:rFonts w:ascii="Arial" w:hAnsi="Arial" w:cs="Arial"/>
+          <w:color w:val="000000"/>
+          <w:sz w:val="24"/>
+          <w:szCs w:val="24"/>
+          <w:shd w:val="clear" w:color="auto" w:fill="FFFFFF"/>
+        </w:rPr>
+        <w:t xml:space="preserve">Outra vantagem </w:t>
+      </w:r>
+      <w:r>
+        <w:rPr>
+          <w:rFonts w:ascii="Arial" w:hAnsi="Arial" w:cs="Arial"/>
+          <w:color w:val="000000"/>
+          <w:sz w:val="24"/>
+          <w:szCs w:val="24"/>
+          <w:shd w:val="clear" w:color="auto" w:fill="FFFFFF"/>
+        </w:rPr>
+        <w:t>d</w:t>
+      </w:r>
+      <w:r>
+        <w:rPr>
+          <w:rFonts w:ascii="Arial" w:hAnsi="Arial" w:cs="Arial"/>
+          <w:color w:val="000000"/>
+          <w:sz w:val="24"/>
+          <w:szCs w:val="24"/>
+          <w:shd w:val="clear" w:color="auto" w:fill="FFFFFF"/>
+        </w:rPr>
+        <w:t xml:space="preserve">a utilização do </w:t>
+      </w:r>
+      <w:proofErr w:type="spellStart"/>
+      <w:proofErr w:type="gramStart"/>
+      <w:r>
+        <w:rPr>
+          <w:rFonts w:ascii="Arial" w:hAnsi="Arial" w:cs="Arial"/>
+          <w:color w:val="000000"/>
+          <w:sz w:val="24"/>
+          <w:szCs w:val="24"/>
+          <w:shd w:val="clear" w:color="auto" w:fill="FFFFFF"/>
+        </w:rPr>
+        <w:t>AspectJ</w:t>
+      </w:r>
+      <w:proofErr w:type="spellEnd"/>
+      <w:proofErr w:type="gramEnd"/>
+      <w:r>
+        <w:rPr>
+          <w:rFonts w:ascii="Arial" w:hAnsi="Arial" w:cs="Arial"/>
+          <w:color w:val="000000"/>
+          <w:sz w:val="24"/>
+          <w:szCs w:val="24"/>
+          <w:shd w:val="clear" w:color="auto" w:fill="FFFFFF"/>
+        </w:rPr>
+        <w:t xml:space="preserve"> </w:t>
+      </w:r>
+      <w:r>
+        <w:rPr>
+          <w:rFonts w:ascii="Arial" w:hAnsi="Arial" w:cs="Arial"/>
+          <w:color w:val="000000"/>
+          <w:sz w:val="24"/>
+          <w:szCs w:val="24"/>
+          <w:shd w:val="clear" w:color="auto" w:fill="FFFFFF"/>
+        </w:rPr>
+        <w:t>é pela fácil</w:t>
+      </w:r>
+      <w:r>
+        <w:rPr>
+          <w:rFonts w:ascii="Arial" w:hAnsi="Arial" w:cs="Arial"/>
+          <w:color w:val="000000"/>
+          <w:sz w:val="24"/>
+          <w:szCs w:val="24"/>
+          <w:shd w:val="clear" w:color="auto" w:fill="FFFFFF"/>
+        </w:rPr>
+        <w:t xml:space="preserve"> migração de código Java para </w:t>
+      </w:r>
+      <w:proofErr w:type="spellStart"/>
+      <w:r>
+        <w:rPr>
+          <w:rFonts w:ascii="Arial" w:hAnsi="Arial" w:cs="Arial"/>
+          <w:color w:val="000000"/>
+          <w:sz w:val="24"/>
+          <w:szCs w:val="24"/>
+          <w:shd w:val="clear" w:color="auto" w:fill="FFFFFF"/>
+        </w:rPr>
+        <w:t>AspectJ</w:t>
+      </w:r>
+      <w:proofErr w:type="spellEnd"/>
+      <w:r>
+        <w:rPr>
+          <w:rFonts w:ascii="Arial" w:hAnsi="Arial" w:cs="Arial"/>
+          <w:color w:val="000000"/>
+          <w:sz w:val="24"/>
+          <w:szCs w:val="24"/>
+          <w:shd w:val="clear" w:color="auto" w:fill="FFFFFF"/>
+        </w:rPr>
+        <w:t>.</w:t>
+      </w:r>
+      <w:r>
+        <w:rPr>
+          <w:rFonts w:ascii="Arial" w:hAnsi="Arial" w:cs="Arial"/>
+          <w:color w:val="000000"/>
+          <w:sz w:val="24"/>
+          <w:szCs w:val="24"/>
+          <w:shd w:val="clear" w:color="auto" w:fill="FFFFFF"/>
+        </w:rPr>
+        <w:t xml:space="preserve"> </w:t>
+      </w:r>
+    </w:p>
+    <w:p>
+      <w:pPr>
+        <w:spacing w:after="0" w:line="240" w:lineRule="auto"/>
+        <w:jc w:val="both"/>
+        <w:rPr>
+          <w:rFonts w:ascii="Arial" w:hAnsi="Arial" w:cs="Arial"/>
+          <w:color w:val="252525"/>
+          <w:sz w:val="24"/>
+          <w:szCs w:val="24"/>
+        </w:rPr>
+      </w:pPr>
+      <w:r>
+        <w:rPr>
+          <w:rFonts w:ascii="Arial" w:eastAsia="Times New Roman" w:hAnsi="Arial" w:cs="Arial"/>
+          <w:color w:val="252525"/>
+          <w:sz w:val="24"/>
+          <w:szCs w:val="24"/>
+          <w:lang w:eastAsia="pt-BR"/>
+        </w:rPr>
+        <w:t xml:space="preserve">O </w:t>
+      </w:r>
+      <w:proofErr w:type="spellStart"/>
+      <w:proofErr w:type="gramStart"/>
+      <w:r>
+        <w:rPr>
+          <w:rFonts w:ascii="Arial" w:eastAsia="Times New Roman" w:hAnsi="Arial" w:cs="Arial"/>
+          <w:color w:val="252525"/>
+          <w:sz w:val="24"/>
+          <w:szCs w:val="24"/>
+          <w:lang w:eastAsia="pt-BR"/>
+        </w:rPr>
+        <w:t>AspectJ</w:t>
+      </w:r>
+      <w:proofErr w:type="spellEnd"/>
+      <w:proofErr w:type="gramEnd"/>
+      <w:r>
+        <w:rPr>
+          <w:rFonts w:ascii="Arial" w:eastAsia="Times New Roman" w:hAnsi="Arial" w:cs="Arial"/>
+          <w:color w:val="252525"/>
+          <w:sz w:val="24"/>
+          <w:szCs w:val="24"/>
+          <w:lang w:eastAsia="pt-BR"/>
+        </w:rPr>
+        <w:t xml:space="preserve"> </w:t>
+      </w:r>
+      <w:r>
+        <w:rPr>
+          <w:rFonts w:ascii="Arial" w:hAnsi="Arial" w:cs="Arial"/>
+          <w:color w:val="252525"/>
+          <w:sz w:val="24"/>
+          <w:szCs w:val="24"/>
+        </w:rPr>
+        <w:t xml:space="preserve">possui </w:t>
+      </w:r>
+      <w:r>
+        <w:rPr>
+          <w:rFonts w:ascii="Arial" w:eastAsia="Times New Roman" w:hAnsi="Arial" w:cs="Arial"/>
+          <w:color w:val="252525"/>
+          <w:sz w:val="24"/>
+          <w:szCs w:val="24"/>
+          <w:lang w:eastAsia="pt-BR"/>
+        </w:rPr>
+        <w:t>entidades especiais que não existem nas classes Java comuns</w:t>
+      </w:r>
+      <w:r>
+        <w:rPr>
+          <w:rFonts w:ascii="Arial" w:hAnsi="Arial" w:cs="Arial"/>
+          <w:color w:val="252525"/>
+          <w:sz w:val="24"/>
+          <w:szCs w:val="24"/>
+        </w:rPr>
+        <w:t xml:space="preserve">; </w:t>
+      </w:r>
+      <w:proofErr w:type="spellStart"/>
+      <w:r>
+        <w:rPr>
+          <w:rFonts w:ascii="Arial" w:eastAsia="Times New Roman" w:hAnsi="Arial" w:cs="Arial"/>
+          <w:color w:val="252525"/>
+          <w:sz w:val="24"/>
+          <w:szCs w:val="24"/>
+          <w:lang w:eastAsia="pt-BR"/>
+        </w:rPr>
+        <w:t>Join</w:t>
+      </w:r>
+      <w:proofErr w:type="spellEnd"/>
+      <w:r>
+        <w:rPr>
+          <w:rFonts w:ascii="Arial" w:eastAsia="Times New Roman" w:hAnsi="Arial" w:cs="Arial"/>
+          <w:color w:val="252525"/>
+          <w:sz w:val="24"/>
+          <w:szCs w:val="24"/>
+          <w:lang w:eastAsia="pt-BR"/>
+        </w:rPr>
+        <w:t xml:space="preserve"> points</w:t>
+      </w:r>
+      <w:r>
+        <w:rPr>
+          <w:rFonts w:ascii="Arial" w:hAnsi="Arial" w:cs="Arial"/>
+          <w:color w:val="252525"/>
+          <w:sz w:val="24"/>
+          <w:szCs w:val="24"/>
+        </w:rPr>
+        <w:t xml:space="preserve">, </w:t>
+      </w:r>
+      <w:proofErr w:type="spellStart"/>
+      <w:r>
+        <w:rPr>
+          <w:rFonts w:ascii="Arial" w:eastAsia="Times New Roman" w:hAnsi="Arial" w:cs="Arial"/>
+          <w:color w:val="252525"/>
+          <w:sz w:val="24"/>
+          <w:szCs w:val="24"/>
+          <w:lang w:eastAsia="pt-BR"/>
+        </w:rPr>
+        <w:t>Pointcuts</w:t>
+      </w:r>
+      <w:proofErr w:type="spellEnd"/>
+      <w:r>
+        <w:rPr>
+          <w:rFonts w:ascii="Arial" w:hAnsi="Arial" w:cs="Arial"/>
+          <w:color w:val="252525"/>
+          <w:sz w:val="24"/>
+          <w:szCs w:val="24"/>
+        </w:rPr>
+        <w:t xml:space="preserve">, </w:t>
+      </w:r>
+      <w:proofErr w:type="spellStart"/>
+      <w:r>
+        <w:rPr>
+          <w:rFonts w:ascii="Arial" w:eastAsia="Times New Roman" w:hAnsi="Arial" w:cs="Arial"/>
+          <w:color w:val="252525"/>
+          <w:sz w:val="24"/>
+          <w:szCs w:val="24"/>
+          <w:lang w:eastAsia="pt-BR"/>
+        </w:rPr>
+        <w:t>Advice</w:t>
+      </w:r>
+      <w:proofErr w:type="spellEnd"/>
+      <w:r>
+        <w:rPr>
+          <w:rFonts w:ascii="Arial" w:hAnsi="Arial" w:cs="Arial"/>
+          <w:color w:val="252525"/>
+          <w:sz w:val="24"/>
+          <w:szCs w:val="24"/>
+        </w:rPr>
+        <w:t>.</w:t>
+      </w:r>
+    </w:p>
+    <w:p>
+      <w:pPr>
+        <w:pStyle w:val="NormalWeb"/>
+        <w:shd w:val="clear" w:color="auto" w:fill="FFFFFF"/>
+        <w:spacing w:before="0" w:beforeAutospacing="0" w:after="0" w:afterAutospacing="0"/>
+        <w:jc w:val="both"/>
+        <w:rPr>
+          <w:rFonts w:ascii="Arial" w:hAnsi="Arial" w:cs="Arial"/>
+          <w:color w:val="252525"/>
+        </w:rPr>
+      </w:pPr>
+    </w:p>
+    <w:p>
+      <w:pPr>
+        <w:pStyle w:val="preformattedtext"/>
+        <w:spacing w:before="0" w:beforeAutospacing="0" w:after="0" w:afterAutospacing="0"/>
+        <w:jc w:val="both"/>
+        <w:rPr>
+          <w:rFonts w:ascii="Arial" w:hAnsi="Arial" w:cs="Arial"/>
+          <w:color w:val="000000"/>
+        </w:rPr>
+      </w:pPr>
+      <w:proofErr w:type="spellStart"/>
+      <w:r>
+        <w:rPr>
+          <w:rFonts w:ascii="Arial" w:hAnsi="Arial" w:cs="Arial"/>
+          <w:color w:val="000000"/>
+        </w:rPr>
+        <w:t>J</w:t>
+      </w:r>
+      <w:r>
+        <w:rPr>
+          <w:rFonts w:ascii="Arial" w:hAnsi="Arial" w:cs="Arial"/>
+          <w:color w:val="000000"/>
+        </w:rPr>
+        <w:t>oinpoints</w:t>
+      </w:r>
+      <w:proofErr w:type="spellEnd"/>
+      <w:r>
+        <w:rPr>
+          <w:rFonts w:ascii="Arial" w:hAnsi="Arial" w:cs="Arial"/>
+          <w:color w:val="000000"/>
+        </w:rPr>
+        <w:t xml:space="preserve"> </w:t>
+      </w:r>
+      <w:r>
+        <w:rPr>
+          <w:rFonts w:ascii="Arial" w:hAnsi="Arial" w:cs="Arial"/>
+          <w:color w:val="000000"/>
+        </w:rPr>
+        <w:t xml:space="preserve">são </w:t>
+      </w:r>
+      <w:r>
+        <w:rPr>
+          <w:rFonts w:ascii="Arial" w:hAnsi="Arial" w:cs="Arial"/>
+          <w:color w:val="000000"/>
+        </w:rPr>
+        <w:t>eventos</w:t>
+      </w:r>
+      <w:r>
+        <w:rPr>
+          <w:rFonts w:ascii="Arial" w:hAnsi="Arial" w:cs="Arial"/>
+          <w:color w:val="000000"/>
+        </w:rPr>
+        <w:t xml:space="preserve"> no programa</w:t>
+      </w:r>
+      <w:r>
+        <w:rPr>
+          <w:rFonts w:ascii="Arial" w:hAnsi="Arial" w:cs="Arial"/>
+          <w:color w:val="000000"/>
+        </w:rPr>
+        <w:t xml:space="preserve"> </w:t>
+      </w:r>
+      <w:r>
+        <w:rPr>
+          <w:rFonts w:ascii="Arial" w:hAnsi="Arial" w:cs="Arial"/>
+          <w:color w:val="000000"/>
+        </w:rPr>
+        <w:t xml:space="preserve">que podem ser disparados durante </w:t>
+      </w:r>
+      <w:r>
+        <w:rPr>
+          <w:rFonts w:ascii="Arial" w:hAnsi="Arial" w:cs="Arial"/>
+          <w:color w:val="000000"/>
+        </w:rPr>
+        <w:t>o fluxo de execução</w:t>
+      </w:r>
+      <w:r>
+        <w:rPr>
+          <w:rFonts w:ascii="Arial" w:hAnsi="Arial" w:cs="Arial"/>
+          <w:color w:val="000000"/>
+        </w:rPr>
+        <w:t xml:space="preserve">. </w:t>
+      </w:r>
+      <w:proofErr w:type="spellStart"/>
+      <w:r>
+        <w:rPr>
+          <w:rFonts w:ascii="Arial" w:hAnsi="Arial" w:cs="Arial"/>
+          <w:color w:val="000000"/>
+        </w:rPr>
+        <w:t>P</w:t>
+      </w:r>
+      <w:r>
+        <w:rPr>
+          <w:rFonts w:ascii="Arial" w:hAnsi="Arial" w:cs="Arial"/>
+          <w:color w:val="000000"/>
+        </w:rPr>
+        <w:t>ointcuts</w:t>
+      </w:r>
+      <w:proofErr w:type="spellEnd"/>
+      <w:r>
+        <w:rPr>
+          <w:rFonts w:ascii="Arial" w:hAnsi="Arial" w:cs="Arial"/>
+          <w:color w:val="000000"/>
+        </w:rPr>
+        <w:t xml:space="preserve"> </w:t>
+      </w:r>
+      <w:r>
+        <w:rPr>
+          <w:rFonts w:ascii="Arial" w:hAnsi="Arial" w:cs="Arial"/>
+          <w:color w:val="000000"/>
+        </w:rPr>
+        <w:t>são</w:t>
+      </w:r>
+      <w:r>
+        <w:rPr>
+          <w:rFonts w:ascii="Arial" w:hAnsi="Arial" w:cs="Arial"/>
+          <w:color w:val="000000"/>
+        </w:rPr>
+        <w:t xml:space="preserve"> usados</w:t>
+      </w:r>
+      <w:r>
+        <w:rPr>
+          <w:rFonts w:ascii="Arial" w:hAnsi="Arial" w:cs="Arial"/>
+          <w:color w:val="000000"/>
+        </w:rPr>
+        <w:t xml:space="preserve"> para </w:t>
+      </w:r>
+      <w:r>
+        <w:rPr>
+          <w:rFonts w:ascii="Arial" w:hAnsi="Arial" w:cs="Arial"/>
+          <w:color w:val="000000"/>
+        </w:rPr>
+        <w:t>disparar</w:t>
+      </w:r>
+      <w:r>
+        <w:rPr>
+          <w:rFonts w:ascii="Arial" w:hAnsi="Arial" w:cs="Arial"/>
+          <w:color w:val="000000"/>
+        </w:rPr>
+        <w:t xml:space="preserve"> os</w:t>
+      </w:r>
+      <w:r>
+        <w:rPr>
+          <w:rFonts w:ascii="Arial" w:hAnsi="Arial" w:cs="Arial"/>
+          <w:color w:val="000000"/>
+        </w:rPr>
+        <w:t xml:space="preserve"> evento</w:t>
+      </w:r>
+      <w:r>
+        <w:rPr>
+          <w:rFonts w:ascii="Arial" w:hAnsi="Arial" w:cs="Arial"/>
+          <w:color w:val="000000"/>
+        </w:rPr>
+        <w:t>s (</w:t>
+      </w:r>
+      <w:proofErr w:type="spellStart"/>
+      <w:r>
+        <w:rPr>
+          <w:rFonts w:ascii="Arial" w:hAnsi="Arial" w:cs="Arial"/>
+          <w:color w:val="000000"/>
+        </w:rPr>
+        <w:t>Joinpoints</w:t>
+      </w:r>
+      <w:proofErr w:type="spellEnd"/>
+      <w:r>
+        <w:rPr>
+          <w:rFonts w:ascii="Arial" w:hAnsi="Arial" w:cs="Arial"/>
+          <w:color w:val="000000"/>
+        </w:rPr>
+        <w:t>), que podem ser usados em mais partes do código</w:t>
+      </w:r>
+      <w:r>
+        <w:rPr>
+          <w:rFonts w:ascii="Arial" w:hAnsi="Arial" w:cs="Arial"/>
+          <w:color w:val="000000"/>
+        </w:rPr>
+        <w:t>;</w:t>
+      </w:r>
+      <w:r>
+        <w:rPr>
+          <w:rFonts w:ascii="Arial" w:hAnsi="Arial" w:cs="Arial"/>
+          <w:color w:val="000000"/>
+        </w:rPr>
+        <w:t xml:space="preserve"> e </w:t>
+      </w:r>
+      <w:proofErr w:type="spellStart"/>
+      <w:r>
+        <w:rPr>
+          <w:rFonts w:ascii="Arial" w:hAnsi="Arial" w:cs="Arial"/>
+          <w:color w:val="000000"/>
+        </w:rPr>
+        <w:t>A</w:t>
+      </w:r>
+      <w:r>
+        <w:rPr>
+          <w:rFonts w:ascii="Arial" w:hAnsi="Arial" w:cs="Arial"/>
+          <w:color w:val="000000"/>
+        </w:rPr>
+        <w:t>dvices</w:t>
+      </w:r>
+      <w:proofErr w:type="spellEnd"/>
+      <w:r>
+        <w:rPr>
+          <w:rFonts w:ascii="Arial" w:hAnsi="Arial" w:cs="Arial"/>
+          <w:color w:val="000000"/>
+        </w:rPr>
+        <w:t xml:space="preserve"> são os procedimentos realizados quando os </w:t>
+      </w:r>
+      <w:proofErr w:type="spellStart"/>
+      <w:r>
+        <w:rPr>
+          <w:rFonts w:ascii="Arial" w:hAnsi="Arial" w:cs="Arial"/>
+          <w:color w:val="000000"/>
+        </w:rPr>
+        <w:t>pointcuts</w:t>
+      </w:r>
+      <w:proofErr w:type="spellEnd"/>
+      <w:r>
+        <w:rPr>
+          <w:rFonts w:ascii="Arial" w:hAnsi="Arial" w:cs="Arial"/>
+          <w:color w:val="000000"/>
+        </w:rPr>
+        <w:t xml:space="preserve"> são ativados</w:t>
+      </w:r>
+      <w:r>
+        <w:rPr>
+          <w:rFonts w:ascii="Arial" w:hAnsi="Arial" w:cs="Arial"/>
+          <w:color w:val="000000"/>
+        </w:rPr>
+        <w:t xml:space="preserve">, que podem ser executados antes, </w:t>
+      </w:r>
+      <w:r>
+        <w:rPr>
+          <w:rFonts w:ascii="Arial" w:hAnsi="Arial" w:cs="Arial"/>
+          <w:color w:val="000000"/>
+        </w:rPr>
+        <w:t xml:space="preserve">depois ou em substituição ao </w:t>
+      </w:r>
+      <w:proofErr w:type="spellStart"/>
+      <w:r>
+        <w:rPr>
+          <w:rFonts w:ascii="Arial" w:hAnsi="Arial" w:cs="Arial"/>
+          <w:color w:val="000000"/>
+        </w:rPr>
+        <w:t>joinpoint</w:t>
+      </w:r>
+      <w:proofErr w:type="spellEnd"/>
+      <w:r>
+        <w:rPr>
+          <w:rFonts w:ascii="Arial" w:hAnsi="Arial" w:cs="Arial"/>
+          <w:color w:val="000000"/>
+        </w:rPr>
+        <w:t xml:space="preserve">. </w:t>
+      </w:r>
+    </w:p>
+    <w:p>
+      <w:pPr>
+        <w:pStyle w:val="preformattedtext"/>
+        <w:spacing w:before="0" w:beforeAutospacing="0" w:after="0" w:afterAutospacing="0"/>
+        <w:jc w:val="both"/>
+        <w:rPr>
+          <w:rFonts w:ascii="Arial" w:hAnsi="Arial" w:cs="Arial"/>
+          <w:color w:val="252525"/>
+        </w:rPr>
+      </w:pPr>
+    </w:p>
+    <w:p>
+      <w:pPr>
+        <w:pStyle w:val="NormalWeb"/>
+        <w:shd w:val="clear" w:color="auto" w:fill="FFFFFF"/>
+        <w:spacing w:before="0" w:beforeAutospacing="0" w:after="0" w:afterAutospacing="0"/>
+        <w:jc w:val="both"/>
+        <w:rPr>
+          <w:rFonts w:ascii="Arial" w:hAnsi="Arial" w:cs="Arial"/>
+          <w:b/>
+          <w:sz w:val="28"/>
+          <w:szCs w:val="28"/>
+        </w:rPr>
+      </w:pPr>
+      <w:r>
+        <w:rPr>
+          <w:rFonts w:ascii="Arial" w:hAnsi="Arial" w:cs="Arial"/>
+          <w:b/>
+          <w:sz w:val="28"/>
+          <w:szCs w:val="28"/>
+        </w:rPr>
+        <w:t>Estudo de Caso</w:t>
+      </w:r>
+    </w:p>
+    <w:p>
+      <w:pPr>
+        <w:pStyle w:val="NormalWeb"/>
+        <w:shd w:val="clear" w:color="auto" w:fill="FFFFFF"/>
+        <w:spacing w:before="0" w:beforeAutospacing="0" w:after="0" w:afterAutospacing="0"/>
+        <w:jc w:val="both"/>
+        <w:rPr>
+          <w:rFonts w:ascii="Arial" w:hAnsi="Arial" w:cs="Arial"/>
+          <w:b/>
+          <w:sz w:val="28"/>
+          <w:szCs w:val="28"/>
+        </w:rPr>
+      </w:pPr>
+    </w:p>
+    <w:p>
+      <w:pPr>
+        <w:pStyle w:val="NormalWeb"/>
+        <w:shd w:val="clear" w:color="auto" w:fill="FFFFFF"/>
+        <w:spacing w:before="0" w:beforeAutospacing="0" w:after="0" w:afterAutospacing="0"/>
+        <w:jc w:val="both"/>
+        <w:rPr>
+          <w:rFonts w:ascii="Arial" w:hAnsi="Arial" w:cs="Arial"/>
+        </w:rPr>
+      </w:pPr>
+      <w:r>
+        <w:rPr>
+          <w:rFonts w:ascii="Arial" w:hAnsi="Arial" w:cs="Arial"/>
+        </w:rPr>
+        <w:t xml:space="preserve">Para aplicar um caso utilizando </w:t>
+      </w:r>
+      <w:proofErr w:type="spellStart"/>
+      <w:proofErr w:type="gramStart"/>
+      <w:r>
+        <w:rPr>
+          <w:rFonts w:ascii="Arial" w:hAnsi="Arial" w:cs="Arial"/>
+        </w:rPr>
+        <w:t>AspectJ</w:t>
+      </w:r>
+      <w:proofErr w:type="spellEnd"/>
+      <w:proofErr w:type="gramEnd"/>
+      <w:r>
+        <w:rPr>
+          <w:rFonts w:ascii="Arial" w:hAnsi="Arial" w:cs="Arial"/>
+        </w:rPr>
+        <w:t>, optou-se por fazer um programa simples, que faz reserva de quarto em hotel. E aplicou-se o conceito</w:t>
+      </w:r>
+      <w:r>
+        <w:rPr>
+          <w:rFonts w:ascii="Arial" w:hAnsi="Arial" w:cs="Arial"/>
+        </w:rPr>
+        <w:t xml:space="preserve"> de aspecto</w:t>
+      </w:r>
+      <w:r>
+        <w:rPr>
+          <w:rFonts w:ascii="Arial" w:hAnsi="Arial" w:cs="Arial"/>
+        </w:rPr>
+        <w:t>, utilizando-o para fazer logs de acesso e segurança da aplicação.</w:t>
+      </w:r>
+    </w:p>
+    <w:p>
+      <w:pPr>
+        <w:pStyle w:val="NormalWeb"/>
+        <w:shd w:val="clear" w:color="auto" w:fill="FFFFFF"/>
+        <w:spacing w:before="0" w:beforeAutospacing="0" w:after="0" w:afterAutospacing="0"/>
+        <w:jc w:val="both"/>
+        <w:rPr>
+          <w:rFonts w:ascii="Arial" w:hAnsi="Arial" w:cs="Arial"/>
+        </w:rPr>
+      </w:pPr>
+      <w:r>
+        <w:rPr>
+          <w:rFonts w:ascii="Arial" w:hAnsi="Arial" w:cs="Arial"/>
+        </w:rPr>
+        <w:lastRenderedPageBreak/>
+        <w:t>Dessa forma, foi utilizado os ‘</w:t>
+      </w:r>
+      <w:proofErr w:type="spellStart"/>
+      <w:r>
+        <w:rPr>
+          <w:rFonts w:ascii="Arial" w:hAnsi="Arial" w:cs="Arial"/>
+        </w:rPr>
+        <w:t>pointcuts</w:t>
+      </w:r>
+      <w:proofErr w:type="spellEnd"/>
+      <w:r>
+        <w:rPr>
+          <w:rFonts w:ascii="Arial" w:hAnsi="Arial" w:cs="Arial"/>
+        </w:rPr>
+        <w:t xml:space="preserve">’ do </w:t>
+      </w:r>
+      <w:proofErr w:type="spellStart"/>
+      <w:proofErr w:type="gramStart"/>
+      <w:r>
+        <w:rPr>
+          <w:rFonts w:ascii="Arial" w:hAnsi="Arial" w:cs="Arial"/>
+        </w:rPr>
+        <w:t>AspectJ</w:t>
+      </w:r>
+      <w:proofErr w:type="spellEnd"/>
+      <w:proofErr w:type="gramEnd"/>
+      <w:r>
+        <w:rPr>
+          <w:rFonts w:ascii="Arial" w:hAnsi="Arial" w:cs="Arial"/>
+        </w:rPr>
+        <w:t>, para desviarem o fluxo d</w:t>
+      </w:r>
+      <w:r>
+        <w:rPr>
+          <w:rFonts w:ascii="Arial" w:hAnsi="Arial" w:cs="Arial"/>
+        </w:rPr>
+        <w:t>e execução da</w:t>
+      </w:r>
+      <w:r>
+        <w:rPr>
+          <w:rFonts w:ascii="Arial" w:hAnsi="Arial" w:cs="Arial"/>
+        </w:rPr>
+        <w:t xml:space="preserve"> aplicação </w:t>
+      </w:r>
+      <w:r>
+        <w:rPr>
+          <w:rFonts w:ascii="Arial" w:hAnsi="Arial" w:cs="Arial"/>
+        </w:rPr>
+        <w:t xml:space="preserve">disparando um </w:t>
+      </w:r>
+      <w:r>
+        <w:rPr>
+          <w:rFonts w:ascii="Arial" w:hAnsi="Arial" w:cs="Arial"/>
+        </w:rPr>
+        <w:t xml:space="preserve">evento, </w:t>
+      </w:r>
+      <w:r>
+        <w:rPr>
+          <w:rFonts w:ascii="Arial" w:hAnsi="Arial" w:cs="Arial"/>
+        </w:rPr>
+        <w:t>para</w:t>
+      </w:r>
+      <w:r>
+        <w:rPr>
+          <w:rFonts w:ascii="Arial" w:hAnsi="Arial" w:cs="Arial"/>
+        </w:rPr>
+        <w:t xml:space="preserve"> reg</w:t>
+      </w:r>
+      <w:r>
+        <w:rPr>
+          <w:rFonts w:ascii="Arial" w:hAnsi="Arial" w:cs="Arial"/>
+        </w:rPr>
+        <w:t>istrar</w:t>
+      </w:r>
+      <w:r>
+        <w:rPr>
+          <w:rFonts w:ascii="Arial" w:hAnsi="Arial" w:cs="Arial"/>
+        </w:rPr>
+        <w:t xml:space="preserve"> log</w:t>
+      </w:r>
+      <w:r>
+        <w:rPr>
+          <w:rFonts w:ascii="Arial" w:hAnsi="Arial" w:cs="Arial"/>
+        </w:rPr>
+        <w:t xml:space="preserve"> de erro</w:t>
+      </w:r>
+      <w:r>
+        <w:rPr>
+          <w:rFonts w:ascii="Arial" w:hAnsi="Arial" w:cs="Arial"/>
+        </w:rPr>
+        <w:t xml:space="preserve"> ao tentar fazer reserva sem quarto disponível</w:t>
+      </w:r>
+      <w:r>
+        <w:rPr>
+          <w:rFonts w:ascii="Arial" w:hAnsi="Arial" w:cs="Arial"/>
+        </w:rPr>
+        <w:t xml:space="preserve">, reserva </w:t>
+      </w:r>
+      <w:r>
+        <w:rPr>
+          <w:rFonts w:ascii="Arial" w:hAnsi="Arial" w:cs="Arial"/>
+        </w:rPr>
+        <w:t xml:space="preserve">feita </w:t>
+      </w:r>
+      <w:r>
+        <w:rPr>
+          <w:rFonts w:ascii="Arial" w:hAnsi="Arial" w:cs="Arial"/>
+        </w:rPr>
+        <w:t xml:space="preserve">com sucesso, fila de espera; </w:t>
+      </w:r>
+      <w:r>
+        <w:rPr>
+          <w:rFonts w:ascii="Arial" w:hAnsi="Arial" w:cs="Arial"/>
+        </w:rPr>
+        <w:t xml:space="preserve"> ou verificar </w:t>
+      </w:r>
+      <w:r>
+        <w:rPr>
+          <w:rFonts w:ascii="Arial" w:hAnsi="Arial" w:cs="Arial"/>
+        </w:rPr>
+        <w:t xml:space="preserve">autorização para executar </w:t>
+      </w:r>
+      <w:r>
+        <w:rPr>
+          <w:rFonts w:ascii="Arial" w:hAnsi="Arial" w:cs="Arial"/>
+        </w:rPr>
+        <w:t>uma funcionalidade do programa</w:t>
+      </w:r>
+      <w:r>
+        <w:rPr>
+          <w:rFonts w:ascii="Arial" w:hAnsi="Arial" w:cs="Arial"/>
+        </w:rPr>
+        <w:t>, que no caso dessa aplicação foi verificar se o usuário tem permissão para efetuar uma reserva de quarto</w:t>
+      </w:r>
+      <w:r>
+        <w:rPr>
+          <w:rFonts w:ascii="Arial" w:hAnsi="Arial" w:cs="Arial"/>
+        </w:rPr>
+        <w:t>.</w:t>
+      </w:r>
+      <w:r>
+        <w:rPr>
+          <w:rFonts w:ascii="Arial" w:hAnsi="Arial" w:cs="Arial"/>
+        </w:rPr>
+        <w:t xml:space="preserve"> </w:t>
+      </w:r>
+    </w:p>
+    <w:p>
+      <w:pPr>
+        <w:pStyle w:val="NormalWeb"/>
+        <w:shd w:val="clear" w:color="auto" w:fill="FFFFFF"/>
+        <w:spacing w:before="0" w:beforeAutospacing="0" w:after="0" w:afterAutospacing="0"/>
+        <w:jc w:val="both"/>
+        <w:rPr>
+          <w:rFonts w:ascii="Arial" w:hAnsi="Arial" w:cs="Arial"/>
+        </w:rPr>
+      </w:pPr>
+    </w:p>
+    <w:p>
+      <w:pPr>
+        <w:pStyle w:val="NormalWeb"/>
+        <w:shd w:val="clear" w:color="auto" w:fill="FFFFFF"/>
+        <w:spacing w:before="0" w:beforeAutospacing="0" w:after="0" w:afterAutospacing="0"/>
+        <w:jc w:val="both"/>
+        <w:rPr>
+          <w:color w:val="000000"/>
+          <w:sz w:val="20"/>
+          <w:szCs w:val="20"/>
+        </w:rPr>
+      </w:pPr>
+    </w:p>
+    <w:p>
+      <w:pPr>
+        <w:spacing w:after="0" w:line="240" w:lineRule="auto"/>
+        <w:jc w:val="both"/>
+        <w:rPr>
+          <w:rFonts w:ascii="Arial" w:hAnsi="Arial" w:cs="Arial"/>
+          <w:b/>
+          <w:sz w:val="28"/>
+          <w:szCs w:val="28"/>
+        </w:rPr>
+      </w:pPr>
+      <w:r>
+        <w:rPr>
+          <w:rFonts w:ascii="Arial" w:hAnsi="Arial" w:cs="Arial"/>
+          <w:b/>
+          <w:sz w:val="28"/>
+          <w:szCs w:val="28"/>
+        </w:rPr>
+        <w:t xml:space="preserve">Conclusão </w:t>
+      </w:r>
+    </w:p>
+    <w:p>
+      <w:pPr>
+        <w:spacing w:after="0" w:line="240" w:lineRule="auto"/>
+        <w:jc w:val="both"/>
+        <w:rPr>
+          <w:rFonts w:ascii="Arial" w:hAnsi="Arial" w:cs="Arial"/>
+          <w:b/>
+          <w:sz w:val="28"/>
+          <w:szCs w:val="28"/>
+        </w:rPr>
+      </w:pPr>
+      <w:r>
+        <w:rPr>
+          <w:rFonts w:ascii="Arial" w:hAnsi="Arial" w:cs="Arial"/>
+          <w:b/>
+          <w:sz w:val="28"/>
+          <w:szCs w:val="28"/>
+        </w:rPr>
+        <w:br w:type="page"/>
+      </w:r>
+    </w:p>
+    <w:p>
+      <w:pPr>
+        <w:spacing w:after="0" w:line="240" w:lineRule="auto"/>
+        <w:jc w:val="both"/>
+        <w:rPr>
+          <w:rFonts w:ascii="Arial" w:hAnsi="Arial" w:cs="Arial"/>
+          <w:b/>
+          <w:sz w:val="28"/>
+          <w:szCs w:val="28"/>
+        </w:rPr>
+      </w:pPr>
+    </w:p>
+    <w:p>
+      <w:pPr>
+        <w:spacing w:after="0" w:line="240" w:lineRule="auto"/>
+        <w:jc w:val="both"/>
+        <w:rPr>
+          <w:rFonts w:ascii="Arial" w:hAnsi="Arial" w:cs="Arial"/>
+          <w:b/>
+          <w:sz w:val="28"/>
+          <w:szCs w:val="28"/>
+        </w:rPr>
+      </w:pPr>
+      <w:r>
+        <w:rPr>
+          <w:rFonts w:ascii="Arial" w:hAnsi="Arial" w:cs="Arial"/>
+          <w:b/>
+          <w:sz w:val="28"/>
+          <w:szCs w:val="28"/>
+        </w:rPr>
+        <w:t>Fontes</w:t>
+      </w:r>
+    </w:p>
+    <w:p>
+      <w:pPr>
+        <w:spacing w:after="0" w:line="240" w:lineRule="auto"/>
+        <w:jc w:val="both"/>
+        <w:rPr>
+          <w:rFonts w:ascii="Arial" w:hAnsi="Arial" w:cs="Arial"/>
+          <w:b/>
+          <w:sz w:val="28"/>
+          <w:szCs w:val="28"/>
+        </w:rPr>
+      </w:pPr>
+    </w:p>
+    <w:p>
+      <w:pPr>
+        <w:spacing w:after="0" w:line="240" w:lineRule="auto"/>
+        <w:jc w:val="both"/>
+        <w:rPr>
+          <w:rFonts w:ascii="Arial" w:hAnsi="Arial" w:cs="Arial"/>
+          <w:b/>
+          <w:sz w:val="24"/>
+          <w:szCs w:val="24"/>
+        </w:rPr>
+      </w:pPr>
+      <w:hyperlink r:id="rId6" w:history="1">
+        <w:r>
+          <w:rPr>
+            <w:rStyle w:val="Hyperlink"/>
+            <w:rFonts w:ascii="Arial" w:hAnsi="Arial" w:cs="Arial"/>
+            <w:b/>
+            <w:sz w:val="24"/>
+            <w:szCs w:val="24"/>
+          </w:rPr>
+          <w:t>http://www.devmedia.com.br/introducao-a-programacao-orientada-a-aspectos-conceitos/3062</w:t>
+        </w:r>
+      </w:hyperlink>
+    </w:p>
+    <w:p>
+      <w:pPr>
+        <w:spacing w:after="0" w:line="240" w:lineRule="auto"/>
+        <w:jc w:val="both"/>
+        <w:rPr>
+          <w:rFonts w:ascii="Arial" w:hAnsi="Arial" w:cs="Arial"/>
+          <w:b/>
+          <w:sz w:val="24"/>
+          <w:szCs w:val="24"/>
+        </w:rPr>
+      </w:pPr>
+      <w:hyperlink r:id="rId7" w:history="1">
+        <w:r>
+          <w:rPr>
+            <w:rStyle w:val="Hyperlink"/>
+            <w:rFonts w:ascii="Arial" w:hAnsi="Arial" w:cs="Arial"/>
+            <w:b/>
+            <w:sz w:val="24"/>
+            <w:szCs w:val="24"/>
+          </w:rPr>
+          <w:t>http://pt.wikipedia.org/wiki/Programa%C3%A7%C3%A3o_orientada_a_aspecto</w:t>
+        </w:r>
+      </w:hyperlink>
+    </w:p>
+    <w:p>
+      <w:pPr>
+        <w:spacing w:after="0" w:line="240" w:lineRule="auto"/>
+        <w:jc w:val="both"/>
+        <w:rPr>
+          <w:rFonts w:ascii="Arial" w:hAnsi="Arial" w:cs="Arial"/>
+          <w:b/>
+          <w:sz w:val="24"/>
+          <w:szCs w:val="24"/>
+        </w:rPr>
+      </w:pPr>
+      <w:hyperlink r:id="rId8" w:history="1">
+        <w:r>
+          <w:rPr>
+            <w:rStyle w:val="Hyperlink"/>
+            <w:rFonts w:ascii="Arial" w:hAnsi="Arial" w:cs="Arial"/>
+            <w:b/>
+            <w:sz w:val="24"/>
+            <w:szCs w:val="24"/>
+          </w:rPr>
+          <w:t>http://www.ic.unicamp.br/~rocha/college/src/aop.pdf</w:t>
+        </w:r>
+      </w:hyperlink>
+    </w:p>
+    <w:p>
+      <w:pPr>
+        <w:spacing w:after="0" w:line="240" w:lineRule="auto"/>
+        <w:jc w:val="both"/>
+        <w:rPr>
+          <w:rFonts w:ascii="Arial" w:hAnsi="Arial" w:cs="Arial"/>
+          <w:b/>
+          <w:sz w:val="24"/>
+          <w:szCs w:val="24"/>
+        </w:rPr>
+      </w:pPr>
+      <w:hyperlink r:id="rId9" w:history="1">
+        <w:r>
+          <w:rPr>
+            <w:rStyle w:val="Hyperlink"/>
+            <w:rFonts w:ascii="Arial" w:hAnsi="Arial" w:cs="Arial"/>
+            <w:b/>
+            <w:sz w:val="24"/>
+            <w:szCs w:val="24"/>
+          </w:rPr>
+          <w:t>http://pt.wikipedia.org/wiki/AspectJ</w:t>
+        </w:r>
+      </w:hyperlink>
+    </w:p>
+    <w:p>
+      <w:pPr>
+        <w:spacing w:after="0" w:line="240" w:lineRule="auto"/>
+        <w:jc w:val="both"/>
+        <w:rPr>
+          <w:rFonts w:ascii="Arial" w:hAnsi="Arial" w:cs="Arial"/>
+          <w:b/>
+          <w:sz w:val="24"/>
+          <w:szCs w:val="24"/>
+        </w:rPr>
+      </w:pPr>
+      <w:hyperlink r:id="rId10" w:history="1">
+        <w:r>
+          <w:rPr>
+            <w:rStyle w:val="Hyperlink"/>
+            <w:rFonts w:ascii="Arial" w:hAnsi="Arial" w:cs="Arial"/>
+            <w:b/>
+            <w:sz w:val="24"/>
+            <w:szCs w:val="24"/>
+          </w:rPr>
+          <w:t>http://www.noginfo.com.br/arquivos/CC_TEC_07a.pdf</w:t>
+        </w:r>
+      </w:hyperlink>
+    </w:p>
+    <w:p>
+      <w:pPr>
+        <w:spacing w:after="0" w:line="240" w:lineRule="auto"/>
+        <w:jc w:val="both"/>
+        <w:rPr>
+          <w:rFonts w:ascii="Arial" w:hAnsi="Arial" w:cs="Arial"/>
+          <w:b/>
+          <w:sz w:val="24"/>
+          <w:szCs w:val="24"/>
+        </w:rPr>
+      </w:pPr>
+    </w:p>
+    <w:p>
+      <w:pPr>
+        <w:spacing w:after="0" w:line="240" w:lineRule="auto"/>
+        <w:jc w:val="both"/>
+        <w:rPr>
+          <w:rFonts w:ascii="Arial" w:hAnsi="Arial" w:cs="Arial"/>
+          <w:b/>
+          <w:sz w:val="24"/>
+          <w:szCs w:val="24"/>
+        </w:rPr>
+      </w:pPr>
+      <w:bookmarkStart w:id="0" w:name="_GoBack"/>
+      <w:bookmarkEnd w:id="0"/>
     </w:p>
     <w:sectPr>
       <w:pgSz w:w="11906" w:h="16838"/>
-      <w:pgMar w:top="1417" w:right="1701" w:bottom="1417" w:left="1701" w:header="708" w:footer="708" w:gutter="0"/>
+      <w:pgMar w:top="1276" w:right="1558" w:bottom="1417" w:left="1276" w:header="708" w:footer="708" w:gutter="0"/>
       <w:cols w:space="708"/>
       <w:docGrid w:linePitch="360"/>
     </w:sectPr>
@@ -997,7 +2340,7 @@
 </file>
 
 <file path=word/numbering.xml><?xml version="1.0" encoding="utf-8"?>
-<w:numbering xmlns:ve="http://schemas.openxmlformats.org/markup-compatibility/2006" xmlns:o="urn:schemas-microsoft-com:office:office" xmlns:r="http://schemas.openxmlformats.org/officeDocument/2006/relationships" xmlns:m="http://schemas.openxmlformats.org/officeDocument/2006/math" xmlns:v="urn:schemas-microsoft-com:vml" xmlns:wp="http://schemas.openxmlformats.org/drawingml/2006/wordprocessingDrawing" xmlns:w10="urn:schemas-microsoft-com:office:word" xmlns:w="http://schemas.openxmlformats.org/wordprocessingml/2006/main" xmlns:wne="http://schemas.microsoft.com/office/word/2006/wordml">
+<w:numbering xmlns:wpc="http://schemas.microsoft.com/office/word/2010/wordprocessingCanvas" xmlns:mc="http://schemas.openxmlformats.org/markup-compatibility/2006" xmlns:o="urn:schemas-microsoft-com:office:office" xmlns:r="http://schemas.openxmlformats.org/officeDocument/2006/relationships" xmlns:m="http://schemas.openxmlformats.org/officeDocument/2006/math" xmlns:v="urn:schemas-microsoft-com:vml" xmlns:wp14="http://schemas.microsoft.com/office/word/2010/wordprocessingDrawing" xmlns:wp="http://schemas.openxmlformats.org/drawingml/2006/wordprocessingDrawing" xmlns:w10="urn:schemas-microsoft-com:office:word" xmlns:w="http://schemas.openxmlformats.org/wordprocessingml/2006/main" xmlns:w14="http://schemas.microsoft.com/office/word/2010/wordml" xmlns:wpg="http://schemas.microsoft.com/office/word/2010/wordprocessingGroup" xmlns:wpi="http://schemas.microsoft.com/office/word/2010/wordprocessingInk" xmlns:wne="http://schemas.microsoft.com/office/word/2006/wordml" xmlns:wps="http://schemas.microsoft.com/office/word/2010/wordprocessingShape" mc:Ignorable="w14 wp14">
   <w:abstractNum w:abstractNumId="0">
     <w:nsid w:val="0C2B715F"/>
     <w:multiLevelType w:val="hybridMultilevel"/>
@@ -1112,6 +2455,145 @@
     </w:lvl>
   </w:abstractNum>
   <w:abstractNum w:abstractNumId="1">
+    <w:nsid w:val="271C099A"/>
+    <w:multiLevelType w:val="hybridMultilevel"/>
+    <w:tmpl w:val="2A3A6FB8"/>
+    <w:lvl w:ilvl="0" w:tplc="884E965A">
+      <w:start w:val="1"/>
+      <w:numFmt w:val="bullet"/>
+      <w:lvlText w:val="•"/>
+      <w:lvlJc w:val="left"/>
+      <w:pPr>
+        <w:tabs>
+          <w:tab w:val="num" w:pos="720"/>
+        </w:tabs>
+        <w:ind w:left="720" w:hanging="360"/>
+      </w:pPr>
+      <w:rPr>
+        <w:rFonts w:ascii="Arial" w:hAnsi="Arial" w:hint="default"/>
+      </w:rPr>
+    </w:lvl>
+    <w:lvl w:ilvl="1" w:tplc="A8DA52CC">
+      <w:numFmt w:val="bullet"/>
+      <w:lvlText w:val="–"/>
+      <w:lvlJc w:val="left"/>
+      <w:pPr>
+        <w:tabs>
+          <w:tab w:val="num" w:pos="1440"/>
+        </w:tabs>
+        <w:ind w:left="1440" w:hanging="360"/>
+      </w:pPr>
+      <w:rPr>
+        <w:rFonts w:ascii="Arial" w:hAnsi="Arial" w:hint="default"/>
+      </w:rPr>
+    </w:lvl>
+    <w:lvl w:ilvl="2" w:tplc="CB52B0FC" w:tentative="1">
+      <w:start w:val="1"/>
+      <w:numFmt w:val="bullet"/>
+      <w:lvlText w:val="•"/>
+      <w:lvlJc w:val="left"/>
+      <w:pPr>
+        <w:tabs>
+          <w:tab w:val="num" w:pos="2160"/>
+        </w:tabs>
+        <w:ind w:left="2160" w:hanging="360"/>
+      </w:pPr>
+      <w:rPr>
+        <w:rFonts w:ascii="Arial" w:hAnsi="Arial" w:hint="default"/>
+      </w:rPr>
+    </w:lvl>
+    <w:lvl w:ilvl="3" w:tplc="67E085EA" w:tentative="1">
+      <w:start w:val="1"/>
+      <w:numFmt w:val="bullet"/>
+      <w:lvlText w:val="•"/>
+      <w:lvlJc w:val="left"/>
+      <w:pPr>
+        <w:tabs>
+          <w:tab w:val="num" w:pos="2880"/>
+        </w:tabs>
+        <w:ind w:left="2880" w:hanging="360"/>
+      </w:pPr>
+      <w:rPr>
+        <w:rFonts w:ascii="Arial" w:hAnsi="Arial" w:hint="default"/>
+      </w:rPr>
+    </w:lvl>
+    <w:lvl w:ilvl="4" w:tplc="F482C10E" w:tentative="1">
+      <w:start w:val="1"/>
+      <w:numFmt w:val="bullet"/>
+      <w:lvlText w:val="•"/>
+      <w:lvlJc w:val="left"/>
+      <w:pPr>
+        <w:tabs>
+          <w:tab w:val="num" w:pos="3600"/>
+        </w:tabs>
+        <w:ind w:left="3600" w:hanging="360"/>
+      </w:pPr>
+      <w:rPr>
+        <w:rFonts w:ascii="Arial" w:hAnsi="Arial" w:hint="default"/>
+      </w:rPr>
+    </w:lvl>
+    <w:lvl w:ilvl="5" w:tplc="B66E3ECE" w:tentative="1">
+      <w:start w:val="1"/>
+      <w:numFmt w:val="bullet"/>
+      <w:lvlText w:val="•"/>
+      <w:lvlJc w:val="left"/>
+      <w:pPr>
+        <w:tabs>
+          <w:tab w:val="num" w:pos="4320"/>
+        </w:tabs>
+        <w:ind w:left="4320" w:hanging="360"/>
+      </w:pPr>
+      <w:rPr>
+        <w:rFonts w:ascii="Arial" w:hAnsi="Arial" w:hint="default"/>
+      </w:rPr>
+    </w:lvl>
+    <w:lvl w:ilvl="6" w:tplc="D38EA972" w:tentative="1">
+      <w:start w:val="1"/>
+      <w:numFmt w:val="bullet"/>
+      <w:lvlText w:val="•"/>
+      <w:lvlJc w:val="left"/>
+      <w:pPr>
+        <w:tabs>
+          <w:tab w:val="num" w:pos="5040"/>
+        </w:tabs>
+        <w:ind w:left="5040" w:hanging="360"/>
+      </w:pPr>
+      <w:rPr>
+        <w:rFonts w:ascii="Arial" w:hAnsi="Arial" w:hint="default"/>
+      </w:rPr>
+    </w:lvl>
+    <w:lvl w:ilvl="7" w:tplc="F0D24DD8" w:tentative="1">
+      <w:start w:val="1"/>
+      <w:numFmt w:val="bullet"/>
+      <w:lvlText w:val="•"/>
+      <w:lvlJc w:val="left"/>
+      <w:pPr>
+        <w:tabs>
+          <w:tab w:val="num" w:pos="5760"/>
+        </w:tabs>
+        <w:ind w:left="5760" w:hanging="360"/>
+      </w:pPr>
+      <w:rPr>
+        <w:rFonts w:ascii="Arial" w:hAnsi="Arial" w:hint="default"/>
+      </w:rPr>
+    </w:lvl>
+    <w:lvl w:ilvl="8" w:tplc="C25CD980" w:tentative="1">
+      <w:start w:val="1"/>
+      <w:numFmt w:val="bullet"/>
+      <w:lvlText w:val="•"/>
+      <w:lvlJc w:val="left"/>
+      <w:pPr>
+        <w:tabs>
+          <w:tab w:val="num" w:pos="6480"/>
+        </w:tabs>
+        <w:ind w:left="6480" w:hanging="360"/>
+      </w:pPr>
+      <w:rPr>
+        <w:rFonts w:ascii="Arial" w:hAnsi="Arial" w:hint="default"/>
+      </w:rPr>
+    </w:lvl>
+  </w:abstractNum>
+  <w:abstractNum w:abstractNumId="2">
     <w:nsid w:val="34B24314"/>
     <w:multiLevelType w:val="hybridMultilevel"/>
     <w:tmpl w:val="0B6818F2"/>
@@ -1224,7 +2706,7 @@
       </w:rPr>
     </w:lvl>
   </w:abstractNum>
-  <w:abstractNum w:abstractNumId="2">
+  <w:abstractNum w:abstractNumId="3">
     <w:nsid w:val="4E303BD3"/>
     <w:multiLevelType w:val="hybridMultilevel"/>
     <w:tmpl w:val="A2C8813A"/>
@@ -1341,16 +2823,19 @@
     <w:abstractNumId w:val="0"/>
   </w:num>
   <w:num w:numId="2">
+    <w:abstractNumId w:val="3"/>
+  </w:num>
+  <w:num w:numId="3">
     <w:abstractNumId w:val="2"/>
   </w:num>
-  <w:num w:numId="3">
+  <w:num w:numId="4">
     <w:abstractNumId w:val="1"/>
   </w:num>
 </w:numbering>
 </file>
 
 <file path=word/styles.xml><?xml version="1.0" encoding="utf-8"?>
-<w:styles xmlns:r="http://schemas.openxmlformats.org/officeDocument/2006/relationships" xmlns:w="http://schemas.openxmlformats.org/wordprocessingml/2006/main">
+<w:styles xmlns:mc="http://schemas.openxmlformats.org/markup-compatibility/2006" xmlns:r="http://schemas.openxmlformats.org/officeDocument/2006/relationships" xmlns:w="http://schemas.openxmlformats.org/wordprocessingml/2006/main" xmlns:w14="http://schemas.microsoft.com/office/word/2010/wordml" mc:Ignorable="w14">
   <w:docDefaults>
     <w:rPrDefault>
       <w:rPr>
@@ -1513,7 +2998,6 @@
   <w:style w:type="character" w:default="1" w:styleId="Fontepargpadro">
     <w:name w:val="Default Paragraph Font"/>
     <w:uiPriority w:val="1"/>
-    <w:semiHidden/>
     <w:unhideWhenUsed/>
   </w:style>
   <w:style w:type="table" w:default="1" w:styleId="Tabelanormal">
@@ -1521,7 +3005,6 @@
     <w:uiPriority w:val="99"/>
     <w:semiHidden/>
     <w:unhideWhenUsed/>
-    <w:qFormat/>
     <w:tblPr>
       <w:tblInd w:w="0" w:type="dxa"/>
       <w:tblCellMar>
@@ -1548,6 +3031,242 @@
       <w:ind w:left="720"/>
       <w:contextualSpacing/>
     </w:pPr>
+  </w:style>
+  <w:style w:type="character" w:styleId="Hyperlink">
+    <w:name w:val="Hyperlink"/>
+    <w:basedOn w:val="Fontepargpadro"/>
+    <w:uiPriority w:val="99"/>
+    <w:unhideWhenUsed/>
+    <w:rsid w:val="00E1796E"/>
+    <w:rPr>
+      <w:color w:val="0000FF" w:themeColor="hyperlink"/>
+      <w:u w:val="single"/>
+    </w:rPr>
+  </w:style>
+  <w:style w:type="character" w:customStyle="1" w:styleId="apple-converted-space">
+    <w:name w:val="apple-converted-space"/>
+    <w:basedOn w:val="Fontepargpadro"/>
+    <w:rsid w:val="00FB1B8B"/>
+  </w:style>
+  <w:style w:type="paragraph" w:styleId="NormalWeb">
+    <w:name w:val="Normal (Web)"/>
+    <w:basedOn w:val="Normal"/>
+    <w:uiPriority w:val="99"/>
+    <w:unhideWhenUsed/>
+    <w:rsid w:val="00FB1B8B"/>
+    <w:pPr>
+      <w:spacing w:before="100" w:beforeAutospacing="1" w:after="100" w:afterAutospacing="1" w:line="240" w:lineRule="auto"/>
+    </w:pPr>
+    <w:rPr>
+      <w:rFonts w:ascii="Times New Roman" w:eastAsia="Times New Roman" w:hAnsi="Times New Roman" w:cs="Times New Roman"/>
+      <w:sz w:val="24"/>
+      <w:szCs w:val="24"/>
+      <w:lang w:eastAsia="pt-BR"/>
+    </w:rPr>
+  </w:style>
+  <w:style w:type="paragraph" w:customStyle="1" w:styleId="preformattedtext">
+    <w:name w:val="preformattedtext"/>
+    <w:basedOn w:val="Normal"/>
+    <w:rsid w:val="009127FD"/>
+    <w:pPr>
+      <w:spacing w:before="100" w:beforeAutospacing="1" w:after="100" w:afterAutospacing="1" w:line="240" w:lineRule="auto"/>
+    </w:pPr>
+    <w:rPr>
+      <w:rFonts w:ascii="Times New Roman" w:eastAsia="Times New Roman" w:hAnsi="Times New Roman" w:cs="Times New Roman"/>
+      <w:sz w:val="24"/>
+      <w:szCs w:val="24"/>
+      <w:lang w:eastAsia="pt-BR"/>
+    </w:rPr>
+  </w:style>
+</w:styles>
+</file>
+
+<file path=word/stylesWithEffects.xml><?xml version="1.0" encoding="utf-8"?>
+<w:styles xmlns:wpc="http://schemas.microsoft.com/office/word/2010/wordprocessingCanvas" xmlns:mc="http://schemas.openxmlformats.org/markup-compatibility/2006" xmlns:o="urn:schemas-microsoft-com:office:office" xmlns:r="http://schemas.openxmlformats.org/officeDocument/2006/relationships" xmlns:m="http://schemas.openxmlformats.org/officeDocument/2006/math" xmlns:v="urn:schemas-microsoft-com:vml" xmlns:wp14="http://schemas.microsoft.com/office/word/2010/wordprocessingDrawing" xmlns:wp="http://schemas.openxmlformats.org/drawingml/2006/wordprocessingDrawing" xmlns:w10="urn:schemas-microsoft-com:office:word" xmlns:w="http://schemas.openxmlformats.org/wordprocessingml/2006/main" xmlns:w14="http://schemas.microsoft.com/office/word/2010/wordml" xmlns:wpg="http://schemas.microsoft.com/office/word/2010/wordprocessingGroup" xmlns:wpi="http://schemas.microsoft.com/office/word/2010/wordprocessingInk" xmlns:wne="http://schemas.microsoft.com/office/word/2006/wordml" xmlns:wps="http://schemas.microsoft.com/office/word/2010/wordprocessingShape" mc:Ignorable="w14 wp14">
+  <w:docDefaults>
+    <w:rPrDefault>
+      <w:rPr>
+        <w:rFonts w:asciiTheme="minorHAnsi" w:eastAsiaTheme="minorEastAsia" w:hAnsiTheme="minorHAnsi" w:cstheme="minorBidi"/>
+        <w:sz w:val="22"/>
+        <w:szCs w:val="22"/>
+        <w:lang w:val="pt-BR" w:eastAsia="pt-BR" w:bidi="ar-SA"/>
+      </w:rPr>
+    </w:rPrDefault>
+    <w:pPrDefault>
+      <w:pPr>
+        <w:spacing w:after="200" w:line="276" w:lineRule="auto"/>
+      </w:pPr>
+    </w:pPrDefault>
+  </w:docDefaults>
+  <w:latentStyles w:defLockedState="0" w:defUIPriority="99" w:defSemiHidden="1" w:defUnhideWhenUsed="1" w:defQFormat="0" w:count="267">
+    <w:lsdException w:name="Normal" w:semiHidden="0" w:uiPriority="0" w:unhideWhenUsed="0" w:qFormat="1"/>
+    <w:lsdException w:name="heading 1" w:semiHidden="0" w:uiPriority="9" w:unhideWhenUsed="0" w:qFormat="1"/>
+    <w:lsdException w:name="heading 2" w:uiPriority="9" w:qFormat="1"/>
+    <w:lsdException w:name="heading 3" w:uiPriority="9" w:qFormat="1"/>
+    <w:lsdException w:name="heading 4" w:uiPriority="9" w:qFormat="1"/>
+    <w:lsdException w:name="heading 5" w:uiPriority="9" w:qFormat="1"/>
+    <w:lsdException w:name="heading 6" w:uiPriority="9" w:qFormat="1"/>
+    <w:lsdException w:name="heading 7" w:uiPriority="9" w:qFormat="1"/>
+    <w:lsdException w:name="heading 8" w:uiPriority="9" w:qFormat="1"/>
+    <w:lsdException w:name="heading 9" w:uiPriority="9" w:qFormat="1"/>
+    <w:lsdException w:name="toc 1" w:uiPriority="39"/>
+    <w:lsdException w:name="toc 2" w:uiPriority="39"/>
+    <w:lsdException w:name="toc 3" w:uiPriority="39"/>
+    <w:lsdException w:name="toc 4" w:uiPriority="39"/>
+    <w:lsdException w:name="toc 5" w:uiPriority="39"/>
+    <w:lsdException w:name="toc 6" w:uiPriority="39"/>
+    <w:lsdException w:name="toc 7" w:uiPriority="39"/>
+    <w:lsdException w:name="toc 8" w:uiPriority="39"/>
+    <w:lsdException w:name="toc 9" w:uiPriority="39"/>
+    <w:lsdException w:name="caption" w:uiPriority="35" w:qFormat="1"/>
+    <w:lsdException w:name="Title" w:semiHidden="0" w:uiPriority="10" w:unhideWhenUsed="0" w:qFormat="1"/>
+    <w:lsdException w:name="Default Paragraph Font" w:uiPriority="1"/>
+    <w:lsdException w:name="Subtitle" w:semiHidden="0" w:uiPriority="11" w:unhideWhenUsed="0" w:qFormat="1"/>
+    <w:lsdException w:name="Strong" w:semiHidden="0" w:uiPriority="22" w:unhideWhenUsed="0" w:qFormat="1"/>
+    <w:lsdException w:name="Emphasis" w:semiHidden="0" w:uiPriority="20" w:unhideWhenUsed="0" w:qFormat="1"/>
+    <w:lsdException w:name="Table Grid" w:semiHidden="0" w:uiPriority="59" w:unhideWhenUsed="0"/>
+    <w:lsdException w:name="Placeholder Text" w:unhideWhenUsed="0"/>
+    <w:lsdException w:name="No Spacing" w:semiHidden="0" w:uiPriority="1" w:unhideWhenUsed="0" w:qFormat="1"/>
+    <w:lsdException w:name="Light Shading" w:semiHidden="0" w:uiPriority="60" w:unhideWhenUsed="0"/>
+    <w:lsdException w:name="Light List" w:semiHidden="0" w:uiPriority="61" w:unhideWhenUsed="0"/>
+    <w:lsdException w:name="Light Grid" w:semiHidden="0" w:uiPriority="62" w:unhideWhenUsed="0"/>
+    <w:lsdException w:name="Medium Shading 1" w:semiHidden="0" w:uiPriority="63" w:unhideWhenUsed="0"/>
+    <w:lsdException w:name="Medium Shading 2" w:semiHidden="0" w:uiPriority="64" w:unhideWhenUsed="0"/>
+    <w:lsdException w:name="Medium List 1" w:semiHidden="0" w:uiPriority="65" w:unhideWhenUsed="0"/>
+    <w:lsdException w:name="Medium List 2" w:semiHidden="0" w:uiPriority="66" w:unhideWhenUsed="0"/>
+    <w:lsdException w:name="Medium Grid 1" w:semiHidden="0" w:uiPriority="67" w:unhideWhenUsed="0"/>
+    <w:lsdException w:name="Medium Grid 2" w:semiHidden="0" w:uiPriority="68" w:unhideWhenUsed="0"/>
+    <w:lsdException w:name="Medium Grid 3" w:semiHidden="0" w:uiPriority="69" w:unhideWhenUsed="0"/>
+    <w:lsdException w:name="Dark List" w:semiHidden="0" w:uiPriority="70" w:unhideWhenUsed="0"/>
+    <w:lsdException w:name="Colorful Shading" w:semiHidden="0" w:uiPriority="71" w:unhideWhenUsed="0"/>
+    <w:lsdException w:name="Colorful List" w:semiHidden="0" w:uiPriority="72" w:unhideWhenUsed="0"/>
+    <w:lsdException w:name="Colorful Grid" w:semiHidden="0" w:uiPriority="73" w:unhideWhenUsed="0"/>
+    <w:lsdException w:name="Light Shading Accent 1" w:semiHidden="0" w:uiPriority="60" w:unhideWhenUsed="0"/>
+    <w:lsdException w:name="Light List Accent 1" w:semiHidden="0" w:uiPriority="61" w:unhideWhenUsed="0"/>
+    <w:lsdException w:name="Light Grid Accent 1" w:semiHidden="0" w:uiPriority="62" w:unhideWhenUsed="0"/>
+    <w:lsdException w:name="Medium Shading 1 Accent 1" w:semiHidden="0" w:uiPriority="63" w:unhideWhenUsed="0"/>
+    <w:lsdException w:name="Medium Shading 2 Accent 1" w:semiHidden="0" w:uiPriority="64" w:unhideWhenUsed="0"/>
+    <w:lsdException w:name="Medium List 1 Accent 1" w:semiHidden="0" w:uiPriority="65" w:unhideWhenUsed="0"/>
+    <w:lsdException w:name="Revision" w:unhideWhenUsed="0"/>
+    <w:lsdException w:name="List Paragraph" w:semiHidden="0" w:uiPriority="34" w:unhideWhenUsed="0" w:qFormat="1"/>
+    <w:lsdException w:name="Quote" w:semiHidden="0" w:uiPriority="29" w:unhideWhenUsed="0" w:qFormat="1"/>
+    <w:lsdException w:name="Intense Quote" w:semiHidden="0" w:uiPriority="30" w:unhideWhenUsed="0" w:qFormat="1"/>
+    <w:lsdException w:name="Medium List 2 Accent 1" w:semiHidden="0" w:uiPriority="66" w:unhideWhenUsed="0"/>
+    <w:lsdException w:name="Medium Grid 1 Accent 1" w:semiHidden="0" w:uiPriority="67" w:unhideWhenUsed="0"/>
+    <w:lsdException w:name="Medium Grid 2 Accent 1" w:semiHidden="0" w:uiPriority="68" w:unhideWhenUsed="0"/>
+    <w:lsdException w:name="Medium Grid 3 Accent 1" w:semiHidden="0" w:uiPriority="69" w:unhideWhenUsed="0"/>
+    <w:lsdException w:name="Dark List Accent 1" w:semiHidden="0" w:uiPriority="70" w:unhideWhenUsed="0"/>
+    <w:lsdException w:name="Colorful Shading Accent 1" w:semiHidden="0" w:uiPriority="71" w:unhideWhenUsed="0"/>
+    <w:lsdException w:name="Colorful List Accent 1" w:semiHidden="0" w:uiPriority="72" w:unhideWhenUsed="0"/>
+    <w:lsdException w:name="Colorful Grid Accent 1" w:semiHidden="0" w:uiPriority="73" w:unhideWhenUsed="0"/>
+    <w:lsdException w:name="Light Shading Accent 2" w:semiHidden="0" w:uiPriority="60" w:unhideWhenUsed="0"/>
+    <w:lsdException w:name="Light List Accent 2" w:semiHidden="0" w:uiPriority="61" w:unhideWhenUsed="0"/>
+    <w:lsdException w:name="Light Grid Accent 2" w:semiHidden="0" w:uiPriority="62" w:unhideWhenUsed="0"/>
+    <w:lsdException w:name="Medium Shading 1 Accent 2" w:semiHidden="0" w:uiPriority="63" w:unhideWhenUsed="0"/>
+    <w:lsdException w:name="Medium Shading 2 Accent 2" w:semiHidden="0" w:uiPriority="64" w:unhideWhenUsed="0"/>
+    <w:lsdException w:name="Medium List 1 Accent 2" w:semiHidden="0" w:uiPriority="65" w:unhideWhenUsed="0"/>
+    <w:lsdException w:name="Medium List 2 Accent 2" w:semiHidden="0" w:uiPriority="66" w:unhideWhenUsed="0"/>
+    <w:lsdException w:name="Medium Grid 1 Accent 2" w:semiHidden="0" w:uiPriority="67" w:unhideWhenUsed="0"/>
+    <w:lsdException w:name="Medium Grid 2 Accent 2" w:semiHidden="0" w:uiPriority="68" w:unhideWhenUsed="0"/>
+    <w:lsdException w:name="Medium Grid 3 Accent 2" w:semiHidden="0" w:uiPriority="69" w:unhideWhenUsed="0"/>
+    <w:lsdException w:name="Dark List Accent 2" w:semiHidden="0" w:uiPriority="70" w:unhideWhenUsed="0"/>
+    <w:lsdException w:name="Colorful Shading Accent 2" w:semiHidden="0" w:uiPriority="71" w:unhideWhenUsed="0"/>
+    <w:lsdException w:name="Colorful List Accent 2" w:semiHidden="0" w:uiPriority="72" w:unhideWhenUsed="0"/>
+    <w:lsdException w:name="Colorful Grid Accent 2" w:semiHidden="0" w:uiPriority="73" w:unhideWhenUsed="0"/>
+    <w:lsdException w:name="Light Shading Accent 3" w:semiHidden="0" w:uiPriority="60" w:unhideWhenUsed="0"/>
+    <w:lsdException w:name="Light List Accent 3" w:semiHidden="0" w:uiPriority="61" w:unhideWhenUsed="0"/>
+    <w:lsdException w:name="Light Grid Accent 3" w:semiHidden="0" w:uiPriority="62" w:unhideWhenUsed="0"/>
+    <w:lsdException w:name="Medium Shading 1 Accent 3" w:semiHidden="0" w:uiPriority="63" w:unhideWhenUsed="0"/>
+    <w:lsdException w:name="Medium Shading 2 Accent 3" w:semiHidden="0" w:uiPriority="64" w:unhideWhenUsed="0"/>
+    <w:lsdException w:name="Medium List 1 Accent 3" w:semiHidden="0" w:uiPriority="65" w:unhideWhenUsed="0"/>
+    <w:lsdException w:name="Medium List 2 Accent 3" w:semiHidden="0" w:uiPriority="66" w:unhideWhenUsed="0"/>
+    <w:lsdException w:name="Medium Grid 1 Accent 3" w:semiHidden="0" w:uiPriority="67" w:unhideWhenUsed="0"/>
+    <w:lsdException w:name="Medium Grid 2 Accent 3" w:semiHidden="0" w:uiPriority="68" w:unhideWhenUsed="0"/>
+    <w:lsdException w:name="Medium Grid 3 Accent 3" w:semiHidden="0" w:uiPriority="69" w:unhideWhenUsed="0"/>
+    <w:lsdException w:name="Dark List Accent 3" w:semiHidden="0" w:uiPriority="70" w:unhideWhenUsed="0"/>
+    <w:lsdException w:name="Colorful Shading Accent 3" w:semiHidden="0" w:uiPriority="71" w:unhideWhenUsed="0"/>
+    <w:lsdException w:name="Colorful List Accent 3" w:semiHidden="0" w:uiPriority="72" w:unhideWhenUsed="0"/>
+    <w:lsdException w:name="Colorful Grid Accent 3" w:semiHidden="0" w:uiPriority="73" w:unhideWhenUsed="0"/>
+    <w:lsdException w:name="Light Shading Accent 4" w:semiHidden="0" w:uiPriority="60" w:unhideWhenUsed="0"/>
+    <w:lsdException w:name="Light List Accent 4" w:semiHidden="0" w:uiPriority="61" w:unhideWhenUsed="0"/>
+    <w:lsdException w:name="Light Grid Accent 4" w:semiHidden="0" w:uiPriority="62" w:unhideWhenUsed="0"/>
+    <w:lsdException w:name="Medium Shading 1 Accent 4" w:semiHidden="0" w:uiPriority="63" w:unhideWhenUsed="0"/>
+    <w:lsdException w:name="Medium Shading 2 Accent 4" w:semiHidden="0" w:uiPriority="64" w:unhideWhenUsed="0"/>
+    <w:lsdException w:name="Medium List 1 Accent 4" w:semiHidden="0" w:uiPriority="65" w:unhideWhenUsed="0"/>
+    <w:lsdException w:name="Medium List 2 Accent 4" w:semiHidden="0" w:uiPriority="66" w:unhideWhenUsed="0"/>
+    <w:lsdException w:name="Medium Grid 1 Accent 4" w:semiHidden="0" w:uiPriority="67" w:unhideWhenUsed="0"/>
+    <w:lsdException w:name="Medium Grid 2 Accent 4" w:semiHidden="0" w:uiPriority="68" w:unhideWhenUsed="0"/>
+    <w:lsdException w:name="Medium Grid 3 Accent 4" w:semiHidden="0" w:uiPriority="69" w:unhideWhenUsed="0"/>
+    <w:lsdException w:name="Dark List Accent 4" w:semiHidden="0" w:uiPriority="70" w:unhideWhenUsed="0"/>
+    <w:lsdException w:name="Colorful Shading Accent 4" w:semiHidden="0" w:uiPriority="71" w:unhideWhenUsed="0"/>
+    <w:lsdException w:name="Colorful List Accent 4" w:semiHidden="0" w:uiPriority="72" w:unhideWhenUsed="0"/>
+    <w:lsdException w:name="Colorful Grid Accent 4" w:semiHidden="0" w:uiPriority="73" w:unhideWhenUsed="0"/>
+    <w:lsdException w:name="Light Shading Accent 5" w:semiHidden="0" w:uiPriority="60" w:unhideWhenUsed="0"/>
+    <w:lsdException w:name="Light List Accent 5" w:semiHidden="0" w:uiPriority="61" w:unhideWhenUsed="0"/>
+    <w:lsdException w:name="Light Grid Accent 5" w:semiHidden="0" w:uiPriority="62" w:unhideWhenUsed="0"/>
+    <w:lsdException w:name="Medium Shading 1 Accent 5" w:semiHidden="0" w:uiPriority="63" w:unhideWhenUsed="0"/>
+    <w:lsdException w:name="Medium Shading 2 Accent 5" w:semiHidden="0" w:uiPriority="64" w:unhideWhenUsed="0"/>
+    <w:lsdException w:name="Medium List 1 Accent 5" w:semiHidden="0" w:uiPriority="65" w:unhideWhenUsed="0"/>
+    <w:lsdException w:name="Medium List 2 Accent 5" w:semiHidden="0" w:uiPriority="66" w:unhideWhenUsed="0"/>
+    <w:lsdException w:name="Medium Grid 1 Accent 5" w:semiHidden="0" w:uiPriority="67" w:unhideWhenUsed="0"/>
+    <w:lsdException w:name="Medium Grid 2 Accent 5" w:semiHidden="0" w:uiPriority="68" w:unhideWhenUsed="0"/>
+    <w:lsdException w:name="Medium Grid 3 Accent 5" w:semiHidden="0" w:uiPriority="69" w:unhideWhenUsed="0"/>
+    <w:lsdException w:name="Dark List Accent 5" w:semiHidden="0" w:uiPriority="70" w:unhideWhenUsed="0"/>
+    <w:lsdException w:name="Colorful Shading Accent 5" w:semiHidden="0" w:uiPriority="71" w:unhideWhenUsed="0"/>
+    <w:lsdException w:name="Colorful List Accent 5" w:semiHidden="0" w:uiPriority="72" w:unhideWhenUsed="0"/>
+    <w:lsdException w:name="Colorful Grid Accent 5" w:semiHidden="0" w:uiPriority="73" w:unhideWhenUsed="0"/>
+    <w:lsdException w:name="Light Shading Accent 6" w:semiHidden="0" w:uiPriority="60" w:unhideWhenUsed="0"/>
+    <w:lsdException w:name="Light List Accent 6" w:semiHidden="0" w:uiPriority="61" w:unhideWhenUsed="0"/>
+    <w:lsdException w:name="Light Grid Accent 6" w:semiHidden="0" w:uiPriority="62" w:unhideWhenUsed="0"/>
+    <w:lsdException w:name="Medium Shading 1 Accent 6" w:semiHidden="0" w:uiPriority="63" w:unhideWhenUsed="0"/>
+    <w:lsdException w:name="Medium Shading 2 Accent 6" w:semiHidden="0" w:uiPriority="64" w:unhideWhenUsed="0"/>
+    <w:lsdException w:name="Medium List 1 Accent 6" w:semiHidden="0" w:uiPriority="65" w:unhideWhenUsed="0"/>
+    <w:lsdException w:name="Medium List 2 Accent 6" w:semiHidden="0" w:uiPriority="66" w:unhideWhenUsed="0"/>
+    <w:lsdException w:name="Medium Grid 1 Accent 6" w:semiHidden="0" w:uiPriority="67" w:unhideWhenUsed="0"/>
+    <w:lsdException w:name="Medium Grid 2 Accent 6" w:semiHidden="0" w:uiPriority="68" w:unhideWhenUsed="0"/>
+    <w:lsdException w:name="Medium Grid 3 Accent 6" w:semiHidden="0" w:uiPriority="69" w:unhideWhenUsed="0"/>
+    <w:lsdException w:name="Dark List Accent 6" w:semiHidden="0" w:uiPriority="70" w:unhideWhenUsed="0"/>
+    <w:lsdException w:name="Colorful Shading Accent 6" w:semiHidden="0" w:uiPriority="71" w:unhideWhenUsed="0"/>
+    <w:lsdException w:name="Colorful List Accent 6" w:semiHidden="0" w:uiPriority="72" w:unhideWhenUsed="0"/>
+    <w:lsdException w:name="Colorful Grid Accent 6" w:semiHidden="0" w:uiPriority="73" w:unhideWhenUsed="0"/>
+    <w:lsdException w:name="Subtle Emphasis" w:semiHidden="0" w:uiPriority="19" w:unhideWhenUsed="0" w:qFormat="1"/>
+    <w:lsdException w:name="Intense Emphasis" w:semiHidden="0" w:uiPriority="21" w:unhideWhenUsed="0" w:qFormat="1"/>
+    <w:lsdException w:name="Subtle Reference" w:semiHidden="0" w:uiPriority="31" w:unhideWhenUsed="0" w:qFormat="1"/>
+    <w:lsdException w:name="Intense Reference" w:semiHidden="0" w:uiPriority="32" w:unhideWhenUsed="0" w:qFormat="1"/>
+    <w:lsdException w:name="Book Title" w:semiHidden="0" w:uiPriority="33" w:unhideWhenUsed="0" w:qFormat="1"/>
+    <w:lsdException w:name="Bibliography" w:uiPriority="37"/>
+    <w:lsdException w:name="TOC Heading" w:uiPriority="39" w:qFormat="1"/>
+  </w:latentStyles>
+  <w:style w:type="paragraph" w:default="1" w:styleId="Normal">
+    <w:name w:val="Normal"/>
+    <w:qFormat/>
+  </w:style>
+  <w:style w:type="character" w:default="1" w:styleId="Fontepargpadro">
+    <w:name w:val="Default Paragraph Font"/>
+    <w:uiPriority w:val="1"/>
+    <w:semiHidden/>
+    <w:unhideWhenUsed/>
+  </w:style>
+  <w:style w:type="table" w:default="1" w:styleId="Tabelanormal">
+    <w:name w:val="Normal Table"/>
+    <w:uiPriority w:val="99"/>
+    <w:semiHidden/>
+    <w:unhideWhenUsed/>
+    <w:tblPr>
+      <w:tblInd w:w="0" w:type="dxa"/>
+      <w:tblCellMar>
+        <w:top w:w="0" w:type="dxa"/>
+        <w:left w:w="108" w:type="dxa"/>
+        <w:bottom w:w="0" w:type="dxa"/>
+        <w:right w:w="108" w:type="dxa"/>
+      </w:tblCellMar>
+    </w:tblPr>
+  </w:style>
+  <w:style w:type="numbering" w:default="1" w:styleId="Semlista">
+    <w:name w:val="No List"/>
+    <w:uiPriority w:val="99"/>
+    <w:semiHidden/>
+    <w:unhideWhenUsed/>
   </w:style>
 </w:styles>
 </file>
